--- a/backend/print-files/Mocha.docx
+++ b/backend/print-files/Mocha.docx
@@ -41,8 +41,6 @@
                 <w:szCs w:val="32"/>
               </w:rPr>
             </w:pPr>
-            <w:bookmarkStart w:id="0" w:name="_GoBack"/>
-            <w:bookmarkEnd w:id="0"/>
             <w:r>
               <w:rPr>
                 <w:rFonts w:ascii="Times New Roman" w:hAnsi="Times New Roman" w:cs="Times New Roman"/>
@@ -104,11 +102,39 @@
                 </w:tcPr>
                 <w:p>
                   <w:pPr>
-                    <w:rPr>
-                      <w:sz w:val="24"/>
-                      <w:szCs w:val="24"/>
-                    </w:rPr>
-                  </w:pPr>
+                    <w:ind w:left="-138"/>
+                    <w:rPr>
+                      <w:sz w:val="24"/>
+                      <w:szCs w:val="24"/>
+                      <w:lang w:val="en-US"/>
+                    </w:rPr>
+                  </w:pPr>
+                  <w:r>
+                    <w:rPr>
+                      <w:sz w:val="24"/>
+                      <w:szCs w:val="24"/>
+                      <w:lang w:val="en-US"/>
+                    </w:rPr>
+                    <w:t>{</w:t>
+                  </w:r>
+                  <w:proofErr w:type="spellStart"/>
+                  <w:r>
+                    <w:rPr>
+                      <w:sz w:val="24"/>
+                      <w:szCs w:val="24"/>
+                      <w:lang w:val="en-US"/>
+                    </w:rPr>
+                    <w:t>d.createdAt</w:t>
+                  </w:r>
+                  <w:proofErr w:type="spellEnd"/>
+                  <w:r>
+                    <w:rPr>
+                      <w:sz w:val="24"/>
+                      <w:szCs w:val="24"/>
+                      <w:lang w:val="en-US"/>
+                    </w:rPr>
+                    <w:t>}</w:t>
+                  </w:r>
                 </w:p>
               </w:tc>
             </w:tr>
@@ -144,11 +170,39 @@
                 </w:tcPr>
                 <w:p>
                   <w:pPr>
-                    <w:rPr>
-                      <w:sz w:val="24"/>
-                      <w:szCs w:val="24"/>
-                    </w:rPr>
-                  </w:pPr>
+                    <w:ind w:left="-138"/>
+                    <w:rPr>
+                      <w:sz w:val="24"/>
+                      <w:szCs w:val="24"/>
+                      <w:lang w:val="en-US"/>
+                    </w:rPr>
+                  </w:pPr>
+                  <w:r>
+                    <w:rPr>
+                      <w:sz w:val="24"/>
+                      <w:szCs w:val="24"/>
+                      <w:lang w:val="en-US"/>
+                    </w:rPr>
+                    <w:t>{</w:t>
+                  </w:r>
+                  <w:proofErr w:type="spellStart"/>
+                  <w:r>
+                    <w:rPr>
+                      <w:sz w:val="24"/>
+                      <w:szCs w:val="24"/>
+                      <w:lang w:val="en-US"/>
+                    </w:rPr>
+                    <w:t>d.pet.client.telephoneNumber</w:t>
+                  </w:r>
+                  <w:proofErr w:type="spellEnd"/>
+                  <w:r>
+                    <w:rPr>
+                      <w:sz w:val="24"/>
+                      <w:szCs w:val="24"/>
+                      <w:lang w:val="en-US"/>
+                    </w:rPr>
+                    <w:t>}</w:t>
+                  </w:r>
                 </w:p>
               </w:tc>
             </w:tr>
@@ -184,11 +238,46 @@
                 </w:tcPr>
                 <w:p>
                   <w:pPr>
-                    <w:rPr>
-                      <w:sz w:val="24"/>
-                      <w:szCs w:val="24"/>
-                    </w:rPr>
-                  </w:pPr>
+                    <w:ind w:left="-138"/>
+                    <w:rPr>
+                      <w:sz w:val="24"/>
+                      <w:szCs w:val="24"/>
+                    </w:rPr>
+                  </w:pPr>
+                  <w:r>
+                    <w:rPr>
+                      <w:sz w:val="24"/>
+                      <w:szCs w:val="24"/>
+                      <w:lang w:val="en-US"/>
+                    </w:rPr>
+                    <w:t>{</w:t>
+                  </w:r>
+                  <w:proofErr w:type="spellStart"/>
+                  <w:r>
+                    <w:rPr>
+                      <w:sz w:val="24"/>
+                      <w:szCs w:val="24"/>
+                      <w:lang w:val="en-US"/>
+                    </w:rPr>
+                    <w:t>d.pet.client.</w:t>
+                  </w:r>
+                  <w:r>
+                    <w:rPr>
+                      <w:sz w:val="24"/>
+                      <w:szCs w:val="24"/>
+                      <w:lang w:val="en-US"/>
+                    </w:rPr>
+                    <w:t>fullName</w:t>
+                  </w:r>
+                  <w:proofErr w:type="spellEnd"/>
+                  <w:r>
+                    <w:rPr>
+                      <w:sz w:val="24"/>
+                      <w:szCs w:val="24"/>
+                      <w:lang w:val="en-US"/>
+                    </w:rPr>
+                    <w:t>}</w:t>
+                  </w:r>
                 </w:p>
               </w:tc>
             </w:tr>
@@ -224,11 +313,195 @@
                 </w:tcPr>
                 <w:p>
                   <w:pPr>
-                    <w:rPr>
-                      <w:sz w:val="24"/>
-                      <w:szCs w:val="24"/>
-                    </w:rPr>
-                  </w:pPr>
+                    <w:ind w:left="-138"/>
+                    <w:rPr>
+                      <w:sz w:val="24"/>
+                      <w:szCs w:val="24"/>
+                    </w:rPr>
+                  </w:pPr>
+                  <w:r>
+                    <w:rPr>
+                      <w:sz w:val="24"/>
+                      <w:szCs w:val="24"/>
+                    </w:rPr>
+                    <w:t>{</w:t>
+                  </w:r>
+                  <w:r>
+                    <w:rPr>
+                      <w:sz w:val="24"/>
+                      <w:szCs w:val="24"/>
+                      <w:lang w:val="en-US"/>
+                    </w:rPr>
+                    <w:t>d</w:t>
+                  </w:r>
+                  <w:r>
+                    <w:rPr>
+                      <w:sz w:val="24"/>
+                      <w:szCs w:val="24"/>
+                    </w:rPr>
+                    <w:t>.</w:t>
+                  </w:r>
+                  <w:r>
+                    <w:rPr>
+                      <w:sz w:val="24"/>
+                      <w:szCs w:val="24"/>
+                      <w:lang w:val="en-US"/>
+                    </w:rPr>
+                    <w:t>pet</w:t>
+                  </w:r>
+                  <w:r>
+                    <w:rPr>
+                      <w:sz w:val="24"/>
+                      <w:szCs w:val="24"/>
+                    </w:rPr>
+                    <w:t>.</w:t>
+                  </w:r>
+                  <w:r>
+                    <w:rPr>
+                      <w:sz w:val="24"/>
+                      <w:szCs w:val="24"/>
+                      <w:lang w:val="en-US"/>
+                    </w:rPr>
+                    <w:t>kind</w:t>
+                  </w:r>
+                  <w:r>
+                    <w:rPr>
+                      <w:sz w:val="24"/>
+                      <w:szCs w:val="24"/>
+                    </w:rPr>
+                    <w:t>}</w:t>
+                  </w:r>
+                  <w:r>
+                    <w:rPr>
+                      <w:sz w:val="24"/>
+                      <w:szCs w:val="24"/>
+                    </w:rPr>
+                    <w:t xml:space="preserve"> </w:t>
+                  </w:r>
+                  <w:r>
+                    <w:rPr>
+                      <w:sz w:val="24"/>
+                      <w:szCs w:val="24"/>
+                    </w:rPr>
+                    <w:t>|</w:t>
+                  </w:r>
+                  <w:r>
+                    <w:rPr>
+                      <w:sz w:val="24"/>
+                      <w:szCs w:val="24"/>
+                    </w:rPr>
+                    <w:t xml:space="preserve"> </w:t>
+                  </w:r>
+                  <w:r>
+                    <w:rPr>
+                      <w:sz w:val="24"/>
+                      <w:szCs w:val="24"/>
+                    </w:rPr>
+                    <w:t>{</w:t>
+                  </w:r>
+                  <w:r>
+                    <w:rPr>
+                      <w:sz w:val="24"/>
+                      <w:szCs w:val="24"/>
+                      <w:lang w:val="en-US"/>
+                    </w:rPr>
+                    <w:t>d</w:t>
+                  </w:r>
+                  <w:r>
+                    <w:rPr>
+                      <w:sz w:val="24"/>
+                      <w:szCs w:val="24"/>
+                    </w:rPr>
+                    <w:t>.</w:t>
+                  </w:r>
+                  <w:r>
+                    <w:rPr>
+                      <w:sz w:val="24"/>
+                      <w:szCs w:val="24"/>
+                      <w:lang w:val="en-US"/>
+                    </w:rPr>
+                    <w:t>pet</w:t>
+                  </w:r>
+                  <w:r>
+                    <w:rPr>
+                      <w:sz w:val="24"/>
+                      <w:szCs w:val="24"/>
+                    </w:rPr>
+                    <w:t>.</w:t>
+                  </w:r>
+                  <w:r>
+                    <w:rPr>
+                      <w:sz w:val="24"/>
+                      <w:szCs w:val="24"/>
+                      <w:lang w:val="en-US"/>
+                    </w:rPr>
+                    <w:t>alias</w:t>
+                  </w:r>
+                  <w:r>
+                    <w:rPr>
+                      <w:sz w:val="24"/>
+                      <w:szCs w:val="24"/>
+                    </w:rPr>
+                    <w:t>}</w:t>
+                  </w:r>
+                  <w:r>
+                    <w:rPr>
+                      <w:sz w:val="24"/>
+                      <w:szCs w:val="24"/>
+                    </w:rPr>
+                    <w:t xml:space="preserve"> </w:t>
+                  </w:r>
+                  <w:r>
+                    <w:rPr>
+                      <w:sz w:val="24"/>
+                      <w:szCs w:val="24"/>
+                    </w:rPr>
+                    <w:t>|</w:t>
+                  </w:r>
+                  <w:r>
+                    <w:rPr>
+                      <w:sz w:val="24"/>
+                      <w:szCs w:val="24"/>
+                    </w:rPr>
+                    <w:t xml:space="preserve"> </w:t>
+                  </w:r>
+                  <w:r>
+                    <w:rPr>
+                      <w:sz w:val="24"/>
+                      <w:szCs w:val="24"/>
+                    </w:rPr>
+                    <w:t>{</w:t>
+                  </w:r>
+                  <w:r>
+                    <w:rPr>
+                      <w:sz w:val="24"/>
+                      <w:szCs w:val="24"/>
+                      <w:lang w:val="en-US"/>
+                    </w:rPr>
+                    <w:t>d</w:t>
+                  </w:r>
+                  <w:r>
+                    <w:rPr>
+                      <w:sz w:val="24"/>
+                      <w:szCs w:val="24"/>
+                    </w:rPr>
+                    <w:t>.</w:t>
+                  </w:r>
+                  <w:r>
+                    <w:rPr>
+                      <w:sz w:val="24"/>
+                      <w:szCs w:val="24"/>
+                      <w:lang w:val="en-US"/>
+                    </w:rPr>
+                    <w:t>age</w:t>
+                  </w:r>
+                  <w:r>
+                    <w:rPr>
+                      <w:sz w:val="24"/>
+                      <w:szCs w:val="24"/>
+                    </w:rPr>
+                    <w:t>}</w:t>
+                  </w:r>
                 </w:p>
               </w:tc>
             </w:tr>
@@ -242,9 +515,9 @@
             </w:tblPr>
             <w:tblGrid>
               <w:gridCol w:w="1902"/>
-              <w:gridCol w:w="1766"/>
-              <w:gridCol w:w="1984"/>
-              <w:gridCol w:w="1985"/>
+              <w:gridCol w:w="2020"/>
+              <w:gridCol w:w="1881"/>
+              <w:gridCol w:w="1881"/>
             </w:tblGrid>
             <w:tr>
               <w:tc>
@@ -373,8 +646,47 @@
                       <w:rFonts w:cs="Times New Roman"/>
                       <w:sz w:val="24"/>
                       <w:szCs w:val="24"/>
-                    </w:rPr>
-                  </w:pPr>
+                      <w:lang w:val="en-US"/>
+                    </w:rPr>
+                  </w:pPr>
+                  <w:r>
+                    <w:rPr>
+                      <w:rFonts w:cs="Times New Roman"/>
+                      <w:sz w:val="24"/>
+                      <w:szCs w:val="24"/>
+                      <w:lang w:val="en-US"/>
+                    </w:rPr>
+                    <w:t>{</w:t>
+                  </w:r>
+                  <w:proofErr w:type="spellStart"/>
+                  <w:r>
+                    <w:rPr>
+                      <w:rFonts w:cs="Times New Roman"/>
+                      <w:sz w:val="24"/>
+                      <w:szCs w:val="24"/>
+                      <w:lang w:val="en-US"/>
+                    </w:rPr>
+                    <w:t>d.data.</w:t>
+                  </w:r>
+                  <w:r>
+                    <w:rPr>
+                      <w:rFonts w:cs="Times New Roman"/>
+                      <w:sz w:val="24"/>
+                      <w:szCs w:val="24"/>
+                      <w:lang w:val="en-US"/>
+                    </w:rPr>
+                    <w:t>Lejkoc</w:t>
+                  </w:r>
+                  <w:proofErr w:type="spellEnd"/>
+                  <w:r>
+                    <w:rPr>
+                      <w:rFonts w:cs="Times New Roman"/>
+                      <w:sz w:val="24"/>
+                      <w:szCs w:val="24"/>
+                      <w:lang w:val="en-US"/>
+                    </w:rPr>
+                    <w:t>}</w:t>
+                  </w:r>
                 </w:p>
               </w:tc>
               <w:tc>
@@ -460,6 +772,44 @@
                       <w:szCs w:val="24"/>
                     </w:rPr>
                   </w:pPr>
+                  <w:r>
+                    <w:rPr>
+                      <w:rFonts w:cs="Times New Roman"/>
+                      <w:sz w:val="24"/>
+                      <w:szCs w:val="24"/>
+                      <w:lang w:val="en-US"/>
+                    </w:rPr>
+                    <w:t>{</w:t>
+                  </w:r>
+                  <w:proofErr w:type="spellStart"/>
+                  <w:r>
+                    <w:rPr>
+                      <w:rFonts w:cs="Times New Roman"/>
+                      <w:sz w:val="24"/>
+                      <w:szCs w:val="24"/>
+                      <w:lang w:val="en-US"/>
+                    </w:rPr>
+                    <w:t>d.data.</w:t>
+                  </w:r>
+                  <w:r>
+                    <w:rPr>
+                      <w:rFonts w:cs="Times New Roman"/>
+                      <w:sz w:val="24"/>
+                      <w:szCs w:val="24"/>
+                      <w:lang w:val="en-US"/>
+                    </w:rPr>
+                    <w:t>Ketono</w:t>
+                  </w:r>
+                  <w:proofErr w:type="spellEnd"/>
+                  <w:r>
+                    <w:rPr>
+                      <w:rFonts w:cs="Times New Roman"/>
+                      <w:sz w:val="24"/>
+                      <w:szCs w:val="24"/>
+                      <w:lang w:val="en-US"/>
+                    </w:rPr>
+                    <w:t>}</w:t>
+                  </w:r>
                 </w:p>
               </w:tc>
               <w:tc>
@@ -549,6 +899,44 @@
                       <w:szCs w:val="24"/>
                     </w:rPr>
                   </w:pPr>
+                  <w:r>
+                    <w:rPr>
+                      <w:rFonts w:cs="Times New Roman"/>
+                      <w:sz w:val="24"/>
+                      <w:szCs w:val="24"/>
+                      <w:lang w:val="en-US"/>
+                    </w:rPr>
+                    <w:t>{</w:t>
+                  </w:r>
+                  <w:proofErr w:type="spellStart"/>
+                  <w:r>
+                    <w:rPr>
+                      <w:rFonts w:cs="Times New Roman"/>
+                      <w:sz w:val="24"/>
+                      <w:szCs w:val="24"/>
+                      <w:lang w:val="en-US"/>
+                    </w:rPr>
+                    <w:t>d.data.</w:t>
+                  </w:r>
+                  <w:r>
+                    <w:rPr>
+                      <w:rFonts w:cs="Times New Roman"/>
+                      <w:sz w:val="24"/>
+                      <w:szCs w:val="24"/>
+                      <w:lang w:val="en-US"/>
+                    </w:rPr>
+                    <w:t>Nitrit</w:t>
+                  </w:r>
+                  <w:proofErr w:type="spellEnd"/>
+                  <w:r>
+                    <w:rPr>
+                      <w:rFonts w:cs="Times New Roman"/>
+                      <w:sz w:val="24"/>
+                      <w:szCs w:val="24"/>
+                      <w:lang w:val="en-US"/>
+                    </w:rPr>
+                    <w:t>}</w:t>
+                  </w:r>
                 </w:p>
               </w:tc>
               <w:tc>
@@ -642,6 +1030,44 @@
                       <w:szCs w:val="24"/>
                     </w:rPr>
                   </w:pPr>
+                  <w:r>
+                    <w:rPr>
+                      <w:rFonts w:cs="Times New Roman"/>
+                      <w:sz w:val="24"/>
+                      <w:szCs w:val="24"/>
+                      <w:lang w:val="en-US"/>
+                    </w:rPr>
+                    <w:t>{</w:t>
+                  </w:r>
+                  <w:proofErr w:type="spellStart"/>
+                  <w:r>
+                    <w:rPr>
+                      <w:rFonts w:cs="Times New Roman"/>
+                      <w:sz w:val="24"/>
+                      <w:szCs w:val="24"/>
+                      <w:lang w:val="en-US"/>
+                    </w:rPr>
+                    <w:t>d.data.</w:t>
+                  </w:r>
+                  <w:r>
+                    <w:rPr>
+                      <w:rFonts w:cs="Times New Roman"/>
+                      <w:sz w:val="24"/>
+                      <w:szCs w:val="24"/>
+                      <w:lang w:val="en-US"/>
+                    </w:rPr>
+                    <w:t>Urobilin</w:t>
+                  </w:r>
+                  <w:proofErr w:type="spellEnd"/>
+                  <w:r>
+                    <w:rPr>
+                      <w:rFonts w:cs="Times New Roman"/>
+                      <w:sz w:val="24"/>
+                      <w:szCs w:val="24"/>
+                      <w:lang w:val="en-US"/>
+                    </w:rPr>
+                    <w:t>}</w:t>
+                  </w:r>
                 </w:p>
               </w:tc>
               <w:tc>
@@ -729,6 +1155,44 @@
                       <w:szCs w:val="24"/>
                     </w:rPr>
                   </w:pPr>
+                  <w:r>
+                    <w:rPr>
+                      <w:rFonts w:cs="Times New Roman"/>
+                      <w:sz w:val="24"/>
+                      <w:szCs w:val="24"/>
+                      <w:lang w:val="en-US"/>
+                    </w:rPr>
+                    <w:t>{</w:t>
+                  </w:r>
+                  <w:proofErr w:type="spellStart"/>
+                  <w:r>
+                    <w:rPr>
+                      <w:rFonts w:cs="Times New Roman"/>
+                      <w:sz w:val="24"/>
+                      <w:szCs w:val="24"/>
+                      <w:lang w:val="en-US"/>
+                    </w:rPr>
+                    <w:t>d.data.</w:t>
+                  </w:r>
+                  <w:r>
+                    <w:rPr>
+                      <w:rFonts w:cs="Times New Roman"/>
+                      <w:sz w:val="24"/>
+                      <w:szCs w:val="24"/>
+                      <w:lang w:val="en-US"/>
+                    </w:rPr>
+                    <w:t>Bilirub</w:t>
+                  </w:r>
+                  <w:proofErr w:type="spellEnd"/>
+                  <w:r>
+                    <w:rPr>
+                      <w:rFonts w:cs="Times New Roman"/>
+                      <w:sz w:val="24"/>
+                      <w:szCs w:val="24"/>
+                      <w:lang w:val="en-US"/>
+                    </w:rPr>
+                    <w:t>}</w:t>
+                  </w:r>
                 </w:p>
               </w:tc>
               <w:tc>
@@ -816,6 +1280,44 @@
                       <w:szCs w:val="24"/>
                     </w:rPr>
                   </w:pPr>
+                  <w:r>
+                    <w:rPr>
+                      <w:rFonts w:cs="Times New Roman"/>
+                      <w:sz w:val="24"/>
+                      <w:szCs w:val="24"/>
+                      <w:lang w:val="en-US"/>
+                    </w:rPr>
+                    <w:t>{</w:t>
+                  </w:r>
+                  <w:proofErr w:type="spellStart"/>
+                  <w:r>
+                    <w:rPr>
+                      <w:rFonts w:cs="Times New Roman"/>
+                      <w:sz w:val="24"/>
+                      <w:szCs w:val="24"/>
+                      <w:lang w:val="en-US"/>
+                    </w:rPr>
+                    <w:t>d.data.</w:t>
+                  </w:r>
+                  <w:r>
+                    <w:rPr>
+                      <w:rFonts w:cs="Times New Roman"/>
+                      <w:sz w:val="24"/>
+                      <w:szCs w:val="24"/>
+                      <w:lang w:val="en-US"/>
+                    </w:rPr>
+                    <w:t>Glyukoza</w:t>
+                  </w:r>
+                  <w:proofErr w:type="spellEnd"/>
+                  <w:r>
+                    <w:rPr>
+                      <w:rFonts w:cs="Times New Roman"/>
+                      <w:sz w:val="24"/>
+                      <w:szCs w:val="24"/>
+                      <w:lang w:val="en-US"/>
+                    </w:rPr>
+                    <w:t>}</w:t>
+                  </w:r>
                 </w:p>
               </w:tc>
               <w:tc>
@@ -863,23 +1365,7 @@
                       <w:sz w:val="24"/>
                       <w:szCs w:val="24"/>
                     </w:rPr>
-                    <w:t xml:space="preserve"> </w:t>
-                  </w:r>
-                  <w:r>
-                    <w:rPr>
-                      <w:rFonts w:cs="Times New Roman"/>
-                      <w:sz w:val="24"/>
-                      <w:szCs w:val="24"/>
-                    </w:rPr>
-                    <w:t>м</w:t>
-                  </w:r>
-                  <w:r>
-                    <w:rPr>
-                      <w:rFonts w:cs="Times New Roman"/>
-                      <w:sz w:val="24"/>
-                      <w:szCs w:val="24"/>
-                    </w:rPr>
-                    <w:t>моль/л</w:t>
+                    <w:t xml:space="preserve"> ммоль/л</w:t>
                   </w:r>
                 </w:p>
               </w:tc>
@@ -903,25 +1389,7 @@
                       <w:szCs w:val="24"/>
                       <w:lang w:val="en-US"/>
                     </w:rPr>
-                    <w:t>&lt;</w:t>
-                  </w:r>
-                  <w:r>
-                    <w:rPr>
-                      <w:rFonts w:cs="Times New Roman"/>
-                      <w:sz w:val="24"/>
-                      <w:szCs w:val="24"/>
-                      <w:lang w:val="en-US"/>
-                    </w:rPr>
-                    <w:t xml:space="preserve"> </w:t>
-                  </w:r>
-                  <w:r>
-                    <w:rPr>
-                      <w:rFonts w:cs="Times New Roman"/>
-                      <w:sz w:val="24"/>
-                      <w:szCs w:val="24"/>
-                      <w:lang w:val="en-US"/>
-                    </w:rPr>
-                    <w:t>2</w:t>
+                    <w:t>&lt; 2</w:t>
                   </w:r>
                   <w:r>
                     <w:rPr>
@@ -946,23 +1414,7 @@
                       <w:sz w:val="24"/>
                       <w:szCs w:val="24"/>
                     </w:rPr>
-                    <w:t xml:space="preserve"> м</w:t>
-                  </w:r>
-                  <w:r>
-                    <w:rPr>
-                      <w:rFonts w:cs="Times New Roman"/>
-                      <w:sz w:val="24"/>
-                      <w:szCs w:val="24"/>
-                    </w:rPr>
-                    <w:t>м</w:t>
-                  </w:r>
-                  <w:r>
-                    <w:rPr>
-                      <w:rFonts w:cs="Times New Roman"/>
-                      <w:sz w:val="24"/>
-                      <w:szCs w:val="24"/>
-                    </w:rPr>
-                    <w:t>оль/л</w:t>
+                    <w:t xml:space="preserve"> ммоль/л</w:t>
                   </w:r>
                 </w:p>
               </w:tc>
@@ -1003,6 +1455,44 @@
                       <w:szCs w:val="24"/>
                     </w:rPr>
                   </w:pPr>
+                  <w:r>
+                    <w:rPr>
+                      <w:rFonts w:cs="Times New Roman"/>
+                      <w:sz w:val="24"/>
+                      <w:szCs w:val="24"/>
+                      <w:lang w:val="en-US"/>
+                    </w:rPr>
+                    <w:t>{</w:t>
+                  </w:r>
+                  <w:proofErr w:type="spellStart"/>
+                  <w:r>
+                    <w:rPr>
+                      <w:rFonts w:cs="Times New Roman"/>
+                      <w:sz w:val="24"/>
+                      <w:szCs w:val="24"/>
+                      <w:lang w:val="en-US"/>
+                    </w:rPr>
+                    <w:t>d.data.</w:t>
+                  </w:r>
+                  <w:r>
+                    <w:rPr>
+                      <w:rFonts w:cs="Times New Roman"/>
+                      <w:sz w:val="24"/>
+                      <w:szCs w:val="24"/>
+                      <w:lang w:val="en-US"/>
+                    </w:rPr>
+                    <w:t>Protein</w:t>
+                  </w:r>
+                  <w:proofErr w:type="spellEnd"/>
+                  <w:r>
+                    <w:rPr>
+                      <w:rFonts w:cs="Times New Roman"/>
+                      <w:sz w:val="24"/>
+                      <w:szCs w:val="24"/>
+                      <w:lang w:val="en-US"/>
+                    </w:rPr>
+                    <w:t>}</w:t>
+                  </w:r>
                 </w:p>
               </w:tc>
               <w:tc>
@@ -1025,48 +1515,15 @@
                       <w:szCs w:val="24"/>
                       <w:lang w:val="en-US"/>
                     </w:rPr>
-                    <w:t>&lt;</w:t>
-                  </w:r>
-                  <w:r>
-                    <w:rPr>
-                      <w:rFonts w:cs="Times New Roman"/>
-                      <w:sz w:val="24"/>
-                      <w:szCs w:val="24"/>
-                      <w:lang w:val="en-US"/>
-                    </w:rPr>
-                    <w:t xml:space="preserve"> </w:t>
-                  </w:r>
-                  <w:r>
-                    <w:rPr>
-                      <w:rFonts w:cs="Times New Roman"/>
-                      <w:sz w:val="24"/>
-                      <w:szCs w:val="24"/>
-                    </w:rPr>
-                    <w:t>0,15</w:t>
-                  </w:r>
-                  <w:r>
-                    <w:rPr>
-                      <w:rFonts w:cs="Times New Roman"/>
-                      <w:sz w:val="24"/>
-                      <w:szCs w:val="24"/>
-                    </w:rPr>
-                    <w:t xml:space="preserve"> </w:t>
-                  </w:r>
-                  <w:r>
-                    <w:rPr>
-                      <w:rFonts w:cs="Times New Roman"/>
-                      <w:sz w:val="24"/>
-                      <w:szCs w:val="24"/>
-                    </w:rPr>
-                    <w:t>г</w:t>
-                  </w:r>
-                  <w:r>
-                    <w:rPr>
-                      <w:rFonts w:cs="Times New Roman"/>
-                      <w:sz w:val="24"/>
-                      <w:szCs w:val="24"/>
-                    </w:rPr>
-                    <w:t>/л</w:t>
+                    <w:t xml:space="preserve">&lt; </w:t>
+                  </w:r>
+                  <w:r>
+                    <w:rPr>
+                      <w:rFonts w:cs="Times New Roman"/>
+                      <w:sz w:val="24"/>
+                      <w:szCs w:val="24"/>
+                    </w:rPr>
+                    <w:t>0,15 г/л</w:t>
                   </w:r>
                 </w:p>
               </w:tc>
@@ -1139,6 +1596,44 @@
                       <w:szCs w:val="24"/>
                     </w:rPr>
                   </w:pPr>
+                  <w:r>
+                    <w:rPr>
+                      <w:rFonts w:cs="Times New Roman"/>
+                      <w:sz w:val="24"/>
+                      <w:szCs w:val="24"/>
+                      <w:lang w:val="en-US"/>
+                    </w:rPr>
+                    <w:t>{</w:t>
+                  </w:r>
+                  <w:proofErr w:type="spellStart"/>
+                  <w:r>
+                    <w:rPr>
+                      <w:rFonts w:cs="Times New Roman"/>
+                      <w:sz w:val="24"/>
+                      <w:szCs w:val="24"/>
+                      <w:lang w:val="en-US"/>
+                    </w:rPr>
+                    <w:t>d.data.</w:t>
+                  </w:r>
+                  <w:r>
+                    <w:rPr>
+                      <w:rFonts w:cs="Times New Roman"/>
+                      <w:sz w:val="24"/>
+                      <w:szCs w:val="24"/>
+                      <w:lang w:val="en-US"/>
+                    </w:rPr>
+                    <w:t>Plotnost</w:t>
+                  </w:r>
+                  <w:proofErr w:type="spellEnd"/>
+                  <w:r>
+                    <w:rPr>
+                      <w:rFonts w:cs="Times New Roman"/>
+                      <w:sz w:val="24"/>
+                      <w:szCs w:val="24"/>
+                      <w:lang w:val="en-US"/>
+                    </w:rPr>
+                    <w:t>}</w:t>
+                  </w:r>
                 </w:p>
               </w:tc>
               <w:tc>
@@ -1183,15 +1678,7 @@
                       <w:sz w:val="24"/>
                       <w:szCs w:val="24"/>
                     </w:rPr>
-                    <w:t>1,015-1,0</w:t>
-                  </w:r>
-                  <w:r>
-                    <w:rPr>
-                      <w:rFonts w:cs="Times New Roman"/>
-                      <w:sz w:val="24"/>
-                      <w:szCs w:val="24"/>
-                    </w:rPr>
-                    <w:t>60</w:t>
+                    <w:t>1,015-1,060</w:t>
                   </w:r>
                 </w:p>
               </w:tc>
@@ -1233,6 +1720,44 @@
                       <w:szCs w:val="24"/>
                     </w:rPr>
                   </w:pPr>
+                  <w:r>
+                    <w:rPr>
+                      <w:rFonts w:cs="Times New Roman"/>
+                      <w:sz w:val="24"/>
+                      <w:szCs w:val="24"/>
+                      <w:lang w:val="en-US"/>
+                    </w:rPr>
+                    <w:t>{</w:t>
+                  </w:r>
+                  <w:proofErr w:type="spellStart"/>
+                  <w:r>
+                    <w:rPr>
+                      <w:rFonts w:cs="Times New Roman"/>
+                      <w:sz w:val="24"/>
+                      <w:szCs w:val="24"/>
+                      <w:lang w:val="en-US"/>
+                    </w:rPr>
+                    <w:t>d.data.</w:t>
+                  </w:r>
+                  <w:r>
+                    <w:rPr>
+                      <w:rFonts w:cs="Times New Roman"/>
+                      <w:sz w:val="24"/>
+                      <w:szCs w:val="24"/>
+                      <w:lang w:val="en-US"/>
+                    </w:rPr>
+                    <w:t>pH</w:t>
+                  </w:r>
+                  <w:proofErr w:type="spellEnd"/>
+                  <w:r>
+                    <w:rPr>
+                      <w:rFonts w:cs="Times New Roman"/>
+                      <w:sz w:val="24"/>
+                      <w:szCs w:val="24"/>
+                      <w:lang w:val="en-US"/>
+                    </w:rPr>
+                    <w:t>}</w:t>
+                  </w:r>
                 </w:p>
               </w:tc>
               <w:tc>
@@ -1318,6 +1843,44 @@
                       <w:szCs w:val="24"/>
                     </w:rPr>
                   </w:pPr>
+                  <w:r>
+                    <w:rPr>
+                      <w:rFonts w:cs="Times New Roman"/>
+                      <w:sz w:val="24"/>
+                      <w:szCs w:val="24"/>
+                      <w:lang w:val="en-US"/>
+                    </w:rPr>
+                    <w:t>{</w:t>
+                  </w:r>
+                  <w:proofErr w:type="spellStart"/>
+                  <w:r>
+                    <w:rPr>
+                      <w:rFonts w:cs="Times New Roman"/>
+                      <w:sz w:val="24"/>
+                      <w:szCs w:val="24"/>
+                      <w:lang w:val="en-US"/>
+                    </w:rPr>
+                    <w:t>d.data.</w:t>
+                  </w:r>
+                  <w:r>
+                    <w:rPr>
+                      <w:rFonts w:cs="Times New Roman"/>
+                      <w:sz w:val="24"/>
+                      <w:szCs w:val="24"/>
+                      <w:lang w:val="en-US"/>
+                    </w:rPr>
+                    <w:t>Krov</w:t>
+                  </w:r>
+                  <w:proofErr w:type="spellEnd"/>
+                  <w:r>
+                    <w:rPr>
+                      <w:rFonts w:cs="Times New Roman"/>
+                      <w:sz w:val="24"/>
+                      <w:szCs w:val="24"/>
+                      <w:lang w:val="en-US"/>
+                    </w:rPr>
+                    <w:t>}</w:t>
+                  </w:r>
                 </w:p>
               </w:tc>
               <w:tc>
@@ -1417,6 +1980,44 @@
                       <w:szCs w:val="24"/>
                     </w:rPr>
                   </w:pPr>
+                  <w:r>
+                    <w:rPr>
+                      <w:rFonts w:cs="Times New Roman"/>
+                      <w:sz w:val="24"/>
+                      <w:szCs w:val="24"/>
+                      <w:lang w:val="en-US"/>
+                    </w:rPr>
+                    <w:t>{</w:t>
+                  </w:r>
+                  <w:proofErr w:type="spellStart"/>
+                  <w:r>
+                    <w:rPr>
+                      <w:rFonts w:cs="Times New Roman"/>
+                      <w:sz w:val="24"/>
+                      <w:szCs w:val="24"/>
+                      <w:lang w:val="en-US"/>
+                    </w:rPr>
+                    <w:t>d.data.</w:t>
+                  </w:r>
+                  <w:r>
+                    <w:rPr>
+                      <w:rFonts w:cs="Times New Roman"/>
+                      <w:sz w:val="24"/>
+                      <w:szCs w:val="24"/>
+                      <w:lang w:val="en-US"/>
+                    </w:rPr>
+                    <w:t>Askorbin</w:t>
+                  </w:r>
+                  <w:proofErr w:type="spellEnd"/>
+                  <w:r>
+                    <w:rPr>
+                      <w:rFonts w:cs="Times New Roman"/>
+                      <w:sz w:val="24"/>
+                      <w:szCs w:val="24"/>
+                      <w:lang w:val="en-US"/>
+                    </w:rPr>
+                    <w:t>}</w:t>
+                  </w:r>
                 </w:p>
               </w:tc>
               <w:tc>
@@ -1508,6 +2109,44 @@
                       <w:szCs w:val="24"/>
                     </w:rPr>
                   </w:pPr>
+                  <w:r>
+                    <w:rPr>
+                      <w:rFonts w:cs="Times New Roman"/>
+                      <w:sz w:val="24"/>
+                      <w:szCs w:val="24"/>
+                      <w:lang w:val="en-US"/>
+                    </w:rPr>
+                    <w:t>{</w:t>
+                  </w:r>
+                  <w:proofErr w:type="spellStart"/>
+                  <w:r>
+                    <w:rPr>
+                      <w:rFonts w:cs="Times New Roman"/>
+                      <w:sz w:val="24"/>
+                      <w:szCs w:val="24"/>
+                      <w:lang w:val="en-US"/>
+                    </w:rPr>
+                    <w:t>d.data.</w:t>
+                  </w:r>
+                  <w:r>
+                    <w:rPr>
+                      <w:rFonts w:cs="Times New Roman"/>
+                      <w:sz w:val="24"/>
+                      <w:szCs w:val="24"/>
+                      <w:lang w:val="en-US"/>
+                    </w:rPr>
+                    <w:t>Mikroalb</w:t>
+                  </w:r>
+                  <w:proofErr w:type="spellEnd"/>
+                  <w:r>
+                    <w:rPr>
+                      <w:rFonts w:cs="Times New Roman"/>
+                      <w:sz w:val="24"/>
+                      <w:szCs w:val="24"/>
+                      <w:lang w:val="en-US"/>
+                    </w:rPr>
+                    <w:t>}</w:t>
+                  </w:r>
                 </w:p>
               </w:tc>
               <w:tc>
@@ -1538,31 +2177,7 @@
                       <w:sz w:val="24"/>
                       <w:szCs w:val="24"/>
                     </w:rPr>
-                    <w:t>25</w:t>
-                  </w:r>
-                  <w:r>
-                    <w:rPr>
-                      <w:rFonts w:cs="Times New Roman"/>
-                      <w:sz w:val="24"/>
-                      <w:szCs w:val="24"/>
-                    </w:rPr>
-                    <w:t xml:space="preserve"> </w:t>
-                  </w:r>
-                  <w:r>
-                    <w:rPr>
-                      <w:rFonts w:cs="Times New Roman"/>
-                      <w:sz w:val="24"/>
-                      <w:szCs w:val="24"/>
-                    </w:rPr>
-                    <w:t>мг</w:t>
-                  </w:r>
-                  <w:r>
-                    <w:rPr>
-                      <w:rFonts w:cs="Times New Roman"/>
-                      <w:sz w:val="24"/>
-                      <w:szCs w:val="24"/>
-                    </w:rPr>
-                    <w:t>/л</w:t>
+                    <w:t>25 мг/л</w:t>
                   </w:r>
                 </w:p>
               </w:tc>
@@ -1635,6 +2250,44 @@
                       <w:szCs w:val="24"/>
                     </w:rPr>
                   </w:pPr>
+                  <w:r>
+                    <w:rPr>
+                      <w:rFonts w:cs="Times New Roman"/>
+                      <w:sz w:val="24"/>
+                      <w:szCs w:val="24"/>
+                      <w:lang w:val="en-US"/>
+                    </w:rPr>
+                    <w:t>{</w:t>
+                  </w:r>
+                  <w:proofErr w:type="spellStart"/>
+                  <w:r>
+                    <w:rPr>
+                      <w:rFonts w:cs="Times New Roman"/>
+                      <w:sz w:val="24"/>
+                      <w:szCs w:val="24"/>
+                      <w:lang w:val="en-US"/>
+                    </w:rPr>
+                    <w:t>d.data.</w:t>
+                  </w:r>
+                  <w:r>
+                    <w:rPr>
+                      <w:rFonts w:cs="Times New Roman"/>
+                      <w:sz w:val="24"/>
+                      <w:szCs w:val="24"/>
+                      <w:lang w:val="en-US"/>
+                    </w:rPr>
+                    <w:t>Kreatin</w:t>
+                  </w:r>
+                  <w:proofErr w:type="spellEnd"/>
+                  <w:r>
+                    <w:rPr>
+                      <w:rFonts w:cs="Times New Roman"/>
+                      <w:sz w:val="24"/>
+                      <w:szCs w:val="24"/>
+                      <w:lang w:val="en-US"/>
+                    </w:rPr>
+                    <w:t>}</w:t>
+                  </w:r>
                 </w:p>
               </w:tc>
               <w:tc>
@@ -1656,15 +2309,7 @@
                       <w:sz w:val="24"/>
                       <w:szCs w:val="24"/>
                     </w:rPr>
-                    <w:t>0,9-26,4</w:t>
-                  </w:r>
-                  <w:r>
-                    <w:rPr>
-                      <w:rFonts w:cs="Times New Roman"/>
-                      <w:sz w:val="24"/>
-                      <w:szCs w:val="24"/>
-                    </w:rPr>
-                    <w:t xml:space="preserve"> ммоль/л</w:t>
+                    <w:t>0,9-26,4 ммоль/л</w:t>
                   </w:r>
                 </w:p>
               </w:tc>
@@ -1745,6 +2390,44 @@
                       <w:szCs w:val="24"/>
                     </w:rPr>
                   </w:pPr>
+                  <w:r>
+                    <w:rPr>
+                      <w:rFonts w:cs="Times New Roman"/>
+                      <w:sz w:val="24"/>
+                      <w:szCs w:val="24"/>
+                      <w:lang w:val="en-US"/>
+                    </w:rPr>
+                    <w:t>{</w:t>
+                  </w:r>
+                  <w:proofErr w:type="spellStart"/>
+                  <w:r>
+                    <w:rPr>
+                      <w:rFonts w:cs="Times New Roman"/>
+                      <w:sz w:val="24"/>
+                      <w:szCs w:val="24"/>
+                      <w:lang w:val="en-US"/>
+                    </w:rPr>
+                    <w:t>d.data.</w:t>
+                  </w:r>
+                  <w:r>
+                    <w:rPr>
+                      <w:rFonts w:cs="Times New Roman"/>
+                      <w:sz w:val="24"/>
+                      <w:szCs w:val="24"/>
+                      <w:lang w:val="en-US"/>
+                    </w:rPr>
+                    <w:t>Prot-kreat</w:t>
+                  </w:r>
+                  <w:proofErr w:type="spellEnd"/>
+                  <w:r>
+                    <w:rPr>
+                      <w:rFonts w:cs="Times New Roman"/>
+                      <w:sz w:val="24"/>
+                      <w:szCs w:val="24"/>
+                      <w:lang w:val="en-US"/>
+                    </w:rPr>
+                    <w:t>}</w:t>
+                  </w:r>
                 </w:p>
               </w:tc>
               <w:tc>
@@ -1775,31 +2458,7 @@
                       <w:sz w:val="24"/>
                       <w:szCs w:val="24"/>
                     </w:rPr>
-                    <w:t>0,</w:t>
-                  </w:r>
-                  <w:r>
-                    <w:rPr>
-                      <w:rFonts w:cs="Times New Roman"/>
-                      <w:sz w:val="24"/>
-                      <w:szCs w:val="24"/>
-                    </w:rPr>
-                    <w:t>2 м</w:t>
-                  </w:r>
-                  <w:r>
-                    <w:rPr>
-                      <w:rFonts w:cs="Times New Roman"/>
-                      <w:sz w:val="24"/>
-                      <w:szCs w:val="24"/>
-                    </w:rPr>
-                    <w:t>г/</w:t>
-                  </w:r>
-                  <w:r>
-                    <w:rPr>
-                      <w:rFonts w:cs="Times New Roman"/>
-                      <w:sz w:val="24"/>
-                      <w:szCs w:val="24"/>
-                    </w:rPr>
-                    <w:t>мг</w:t>
+                    <w:t>0,2 мг/мг</w:t>
                   </w:r>
                 </w:p>
               </w:tc>

--- a/backend/print-files/Mocha.docx
+++ b/backend/print-files/Mocha.docx
@@ -14,6 +14,7 @@
           <w:insideH w:val="none" w:sz="0" w:space="0" w:color="auto"/>
           <w:insideV w:val="none" w:sz="0" w:space="0" w:color="auto"/>
         </w:tblBorders>
+        <w:tblLayout w:type="fixed"/>
         <w:tblCellMar>
           <w:left w:w="0" w:type="dxa"/>
           <w:right w:w="0" w:type="dxa"/>
@@ -65,6 +66,7 @@
                 <w:insideH w:val="none" w:sz="0" w:space="0" w:color="auto"/>
                 <w:insideV w:val="none" w:sz="0" w:space="0" w:color="auto"/>
               </w:tblBorders>
+              <w:tblLayout w:type="fixed"/>
               <w:tblLook w:val="04A0" w:firstRow="1" w:lastRow="0" w:firstColumn="1" w:lastColumn="0" w:noHBand="0" w:noVBand="1"/>
             </w:tblPr>
             <w:tblGrid>
@@ -115,25 +117,7 @@
                       <w:szCs w:val="24"/>
                       <w:lang w:val="en-US"/>
                     </w:rPr>
-                    <w:t>{</w:t>
-                  </w:r>
-                  <w:proofErr w:type="spellStart"/>
-                  <w:r>
-                    <w:rPr>
-                      <w:sz w:val="24"/>
-                      <w:szCs w:val="24"/>
-                      <w:lang w:val="en-US"/>
-                    </w:rPr>
-                    <w:t>d.createdAt</w:t>
-                  </w:r>
-                  <w:proofErr w:type="spellEnd"/>
-                  <w:r>
-                    <w:rPr>
-                      <w:sz w:val="24"/>
-                      <w:szCs w:val="24"/>
-                      <w:lang w:val="en-US"/>
-                    </w:rPr>
-                    <w:t>}</w:t>
+                    <w:t>{d.createdAt}</w:t>
                   </w:r>
                 </w:p>
               </w:tc>
@@ -183,25 +167,7 @@
                       <w:szCs w:val="24"/>
                       <w:lang w:val="en-US"/>
                     </w:rPr>
-                    <w:t>{</w:t>
-                  </w:r>
-                  <w:proofErr w:type="spellStart"/>
-                  <w:r>
-                    <w:rPr>
-                      <w:sz w:val="24"/>
-                      <w:szCs w:val="24"/>
-                      <w:lang w:val="en-US"/>
-                    </w:rPr>
-                    <w:t>d.pet.client.telephoneNumber</w:t>
-                  </w:r>
-                  <w:proofErr w:type="spellEnd"/>
-                  <w:r>
-                    <w:rPr>
-                      <w:sz w:val="24"/>
-                      <w:szCs w:val="24"/>
-                      <w:lang w:val="en-US"/>
-                    </w:rPr>
-                    <w:t>}</w:t>
+                    <w:t>{d.pet.client.telephoneNumber}</w:t>
                   </w:r>
                 </w:p>
               </w:tc>
@@ -250,16 +216,7 @@
                       <w:szCs w:val="24"/>
                       <w:lang w:val="en-US"/>
                     </w:rPr>
-                    <w:t>{</w:t>
-                  </w:r>
-                  <w:proofErr w:type="spellStart"/>
-                  <w:r>
-                    <w:rPr>
-                      <w:sz w:val="24"/>
-                      <w:szCs w:val="24"/>
-                      <w:lang w:val="en-US"/>
-                    </w:rPr>
-                    <w:t>d.pet.client.</w:t>
+                    <w:t>{d.pet.client.</w:t>
                   </w:r>
                   <w:r>
                     <w:rPr>
@@ -269,7 +226,6 @@
                     </w:rPr>
                     <w:t>fullName</w:t>
                   </w:r>
-                  <w:proofErr w:type="spellEnd"/>
                   <w:r>
                     <w:rPr>
                       <w:sz w:val="24"/>
@@ -511,18 +467,19 @@
             <w:tblPr>
               <w:tblStyle w:val="a5"/>
               <w:tblW w:w="0" w:type="auto"/>
+              <w:tblLayout w:type="fixed"/>
               <w:tblLook w:val="04A0" w:firstRow="1" w:lastRow="0" w:firstColumn="1" w:lastColumn="0" w:noHBand="0" w:noVBand="1"/>
             </w:tblPr>
             <w:tblGrid>
-              <w:gridCol w:w="1902"/>
-              <w:gridCol w:w="2020"/>
-              <w:gridCol w:w="1881"/>
-              <w:gridCol w:w="1881"/>
+              <w:gridCol w:w="1980"/>
+              <w:gridCol w:w="2126"/>
+              <w:gridCol w:w="1843"/>
+              <w:gridCol w:w="1735"/>
             </w:tblGrid>
             <w:tr>
               <w:tc>
                 <w:tcPr>
-                  <w:tcW w:w="1902" w:type="dxa"/>
+                  <w:tcW w:w="1980" w:type="dxa"/>
                 </w:tcPr>
                 <w:p>
                   <w:pPr>
@@ -544,7 +501,7 @@
               </w:tc>
               <w:tc>
                 <w:tcPr>
-                  <w:tcW w:w="1766" w:type="dxa"/>
+                  <w:tcW w:w="2126" w:type="dxa"/>
                 </w:tcPr>
                 <w:p>
                   <w:pPr>
@@ -567,7 +524,7 @@
               </w:tc>
               <w:tc>
                 <w:tcPr>
-                  <w:tcW w:w="1984" w:type="dxa"/>
+                  <w:tcW w:w="1843" w:type="dxa"/>
                 </w:tcPr>
                 <w:p>
                   <w:pPr>
@@ -590,7 +547,7 @@
               </w:tc>
               <w:tc>
                 <w:tcPr>
-                  <w:tcW w:w="1985" w:type="dxa"/>
+                  <w:tcW w:w="1735" w:type="dxa"/>
                 </w:tcPr>
                 <w:p>
                   <w:pPr>
@@ -615,7 +572,7 @@
             <w:tr>
               <w:tc>
                 <w:tcPr>
-                  <w:tcW w:w="1902" w:type="dxa"/>
+                  <w:tcW w:w="1980" w:type="dxa"/>
                 </w:tcPr>
                 <w:p>
                   <w:pPr>
@@ -637,36 +594,26 @@
               </w:tc>
               <w:tc>
                 <w:tcPr>
-                  <w:tcW w:w="1766" w:type="dxa"/>
-                </w:tcPr>
-                <w:p>
-                  <w:pPr>
-                    <w:jc w:val="center"/>
-                    <w:rPr>
-                      <w:rFonts w:cs="Times New Roman"/>
-                      <w:sz w:val="24"/>
-                      <w:szCs w:val="24"/>
-                      <w:lang w:val="en-US"/>
-                    </w:rPr>
-                  </w:pPr>
-                  <w:r>
-                    <w:rPr>
-                      <w:rFonts w:cs="Times New Roman"/>
-                      <w:sz w:val="24"/>
-                      <w:szCs w:val="24"/>
-                      <w:lang w:val="en-US"/>
-                    </w:rPr>
-                    <w:t>{</w:t>
-                  </w:r>
-                  <w:proofErr w:type="spellStart"/>
-                  <w:r>
-                    <w:rPr>
-                      <w:rFonts w:cs="Times New Roman"/>
-                      <w:sz w:val="24"/>
-                      <w:szCs w:val="24"/>
-                      <w:lang w:val="en-US"/>
-                    </w:rPr>
-                    <w:t>d.data.</w:t>
+                  <w:tcW w:w="2126" w:type="dxa"/>
+                </w:tcPr>
+                <w:p>
+                  <w:pPr>
+                    <w:jc w:val="center"/>
+                    <w:rPr>
+                      <w:rFonts w:cs="Times New Roman"/>
+                      <w:sz w:val="24"/>
+                      <w:szCs w:val="24"/>
+                      <w:lang w:val="en-US"/>
+                    </w:rPr>
+                  </w:pPr>
+                  <w:r>
+                    <w:rPr>
+                      <w:rFonts w:cs="Times New Roman"/>
+                      <w:sz w:val="24"/>
+                      <w:szCs w:val="24"/>
+                      <w:lang w:val="en-US"/>
+                    </w:rPr>
+                    <w:t>{d.data.</w:t>
                   </w:r>
                   <w:r>
                     <w:rPr>
@@ -677,7 +624,6 @@
                     </w:rPr>
                     <w:t>Lejkoc</w:t>
                   </w:r>
-                  <w:proofErr w:type="spellEnd"/>
                   <w:r>
                     <w:rPr>
                       <w:rFonts w:cs="Times New Roman"/>
@@ -691,7 +637,7 @@
               </w:tc>
               <w:tc>
                 <w:tcPr>
-                  <w:tcW w:w="1984" w:type="dxa"/>
+                  <w:tcW w:w="1843" w:type="dxa"/>
                 </w:tcPr>
                 <w:p>
                   <w:pPr>
@@ -714,7 +660,7 @@
               </w:tc>
               <w:tc>
                 <w:tcPr>
-                  <w:tcW w:w="1985" w:type="dxa"/>
+                  <w:tcW w:w="1735" w:type="dxa"/>
                 </w:tcPr>
                 <w:p>
                   <w:pPr>
@@ -739,7 +685,7 @@
             <w:tr>
               <w:tc>
                 <w:tcPr>
-                  <w:tcW w:w="1902" w:type="dxa"/>
+                  <w:tcW w:w="1980" w:type="dxa"/>
                 </w:tcPr>
                 <w:p>
                   <w:pPr>
@@ -761,35 +707,25 @@
               </w:tc>
               <w:tc>
                 <w:tcPr>
-                  <w:tcW w:w="1766" w:type="dxa"/>
-                </w:tcPr>
-                <w:p>
-                  <w:pPr>
-                    <w:jc w:val="center"/>
-                    <w:rPr>
-                      <w:rFonts w:cs="Times New Roman"/>
-                      <w:sz w:val="24"/>
-                      <w:szCs w:val="24"/>
-                    </w:rPr>
-                  </w:pPr>
-                  <w:r>
-                    <w:rPr>
-                      <w:rFonts w:cs="Times New Roman"/>
-                      <w:sz w:val="24"/>
-                      <w:szCs w:val="24"/>
-                      <w:lang w:val="en-US"/>
-                    </w:rPr>
-                    <w:t>{</w:t>
-                  </w:r>
-                  <w:proofErr w:type="spellStart"/>
-                  <w:r>
-                    <w:rPr>
-                      <w:rFonts w:cs="Times New Roman"/>
-                      <w:sz w:val="24"/>
-                      <w:szCs w:val="24"/>
-                      <w:lang w:val="en-US"/>
-                    </w:rPr>
-                    <w:t>d.data.</w:t>
+                  <w:tcW w:w="2126" w:type="dxa"/>
+                </w:tcPr>
+                <w:p>
+                  <w:pPr>
+                    <w:jc w:val="center"/>
+                    <w:rPr>
+                      <w:rFonts w:cs="Times New Roman"/>
+                      <w:sz w:val="24"/>
+                      <w:szCs w:val="24"/>
+                    </w:rPr>
+                  </w:pPr>
+                  <w:r>
+                    <w:rPr>
+                      <w:rFonts w:cs="Times New Roman"/>
+                      <w:sz w:val="24"/>
+                      <w:szCs w:val="24"/>
+                      <w:lang w:val="en-US"/>
+                    </w:rPr>
+                    <w:t>{d.data.</w:t>
                   </w:r>
                   <w:r>
                     <w:rPr>
@@ -800,7 +736,6 @@
                     </w:rPr>
                     <w:t>Ketono</w:t>
                   </w:r>
-                  <w:proofErr w:type="spellEnd"/>
                   <w:r>
                     <w:rPr>
                       <w:rFonts w:cs="Times New Roman"/>
@@ -814,18 +749,17 @@
               </w:tc>
               <w:tc>
                 <w:tcPr>
-                  <w:tcW w:w="1984" w:type="dxa"/>
-                </w:tcPr>
-                <w:p>
-                  <w:pPr>
-                    <w:jc w:val="center"/>
-                    <w:rPr>
-                      <w:rFonts w:cs="Times New Roman"/>
-                      <w:sz w:val="24"/>
-                      <w:szCs w:val="24"/>
-                    </w:rPr>
-                  </w:pPr>
-                  <w:proofErr w:type="spellStart"/>
+                  <w:tcW w:w="1843" w:type="dxa"/>
+                </w:tcPr>
+                <w:p>
+                  <w:pPr>
+                    <w:jc w:val="center"/>
+                    <w:rPr>
+                      <w:rFonts w:cs="Times New Roman"/>
+                      <w:sz w:val="24"/>
+                      <w:szCs w:val="24"/>
+                    </w:rPr>
+                  </w:pPr>
                   <w:r>
                     <w:rPr>
                       <w:rFonts w:cs="Times New Roman"/>
@@ -834,23 +768,21 @@
                     </w:rPr>
                     <w:t>отриц</w:t>
                   </w:r>
-                  <w:proofErr w:type="spellEnd"/>
-                </w:p>
-              </w:tc>
-              <w:tc>
-                <w:tcPr>
-                  <w:tcW w:w="1985" w:type="dxa"/>
-                </w:tcPr>
-                <w:p>
-                  <w:pPr>
-                    <w:jc w:val="center"/>
-                    <w:rPr>
-                      <w:rFonts w:cs="Times New Roman"/>
-                      <w:sz w:val="24"/>
-                      <w:szCs w:val="24"/>
-                    </w:rPr>
-                  </w:pPr>
-                  <w:proofErr w:type="spellStart"/>
+                </w:p>
+              </w:tc>
+              <w:tc>
+                <w:tcPr>
+                  <w:tcW w:w="1735" w:type="dxa"/>
+                </w:tcPr>
+                <w:p>
+                  <w:pPr>
+                    <w:jc w:val="center"/>
+                    <w:rPr>
+                      <w:rFonts w:cs="Times New Roman"/>
+                      <w:sz w:val="24"/>
+                      <w:szCs w:val="24"/>
+                    </w:rPr>
+                  </w:pPr>
                   <w:r>
                     <w:rPr>
                       <w:rFonts w:cs="Times New Roman"/>
@@ -859,14 +791,13 @@
                     </w:rPr>
                     <w:t>отриц</w:t>
                   </w:r>
-                  <w:proofErr w:type="spellEnd"/>
                 </w:p>
               </w:tc>
             </w:tr>
             <w:tr>
               <w:tc>
                 <w:tcPr>
-                  <w:tcW w:w="1902" w:type="dxa"/>
+                  <w:tcW w:w="1980" w:type="dxa"/>
                 </w:tcPr>
                 <w:p>
                   <w:pPr>
@@ -888,35 +819,25 @@
               </w:tc>
               <w:tc>
                 <w:tcPr>
-                  <w:tcW w:w="1766" w:type="dxa"/>
-                </w:tcPr>
-                <w:p>
-                  <w:pPr>
-                    <w:jc w:val="center"/>
-                    <w:rPr>
-                      <w:rFonts w:cs="Times New Roman"/>
-                      <w:sz w:val="24"/>
-                      <w:szCs w:val="24"/>
-                    </w:rPr>
-                  </w:pPr>
-                  <w:r>
-                    <w:rPr>
-                      <w:rFonts w:cs="Times New Roman"/>
-                      <w:sz w:val="24"/>
-                      <w:szCs w:val="24"/>
-                      <w:lang w:val="en-US"/>
-                    </w:rPr>
-                    <w:t>{</w:t>
-                  </w:r>
-                  <w:proofErr w:type="spellStart"/>
-                  <w:r>
-                    <w:rPr>
-                      <w:rFonts w:cs="Times New Roman"/>
-                      <w:sz w:val="24"/>
-                      <w:szCs w:val="24"/>
-                      <w:lang w:val="en-US"/>
-                    </w:rPr>
-                    <w:t>d.data.</w:t>
+                  <w:tcW w:w="2126" w:type="dxa"/>
+                </w:tcPr>
+                <w:p>
+                  <w:pPr>
+                    <w:jc w:val="center"/>
+                    <w:rPr>
+                      <w:rFonts w:cs="Times New Roman"/>
+                      <w:sz w:val="24"/>
+                      <w:szCs w:val="24"/>
+                    </w:rPr>
+                  </w:pPr>
+                  <w:r>
+                    <w:rPr>
+                      <w:rFonts w:cs="Times New Roman"/>
+                      <w:sz w:val="24"/>
+                      <w:szCs w:val="24"/>
+                      <w:lang w:val="en-US"/>
+                    </w:rPr>
+                    <w:t>{d.data.</w:t>
                   </w:r>
                   <w:r>
                     <w:rPr>
@@ -927,7 +848,6 @@
                     </w:rPr>
                     <w:t>Nitrit</w:t>
                   </w:r>
-                  <w:proofErr w:type="spellEnd"/>
                   <w:r>
                     <w:rPr>
                       <w:rFonts w:cs="Times New Roman"/>
@@ -941,18 +861,17 @@
               </w:tc>
               <w:tc>
                 <w:tcPr>
-                  <w:tcW w:w="1984" w:type="dxa"/>
-                </w:tcPr>
-                <w:p>
-                  <w:pPr>
-                    <w:jc w:val="center"/>
-                    <w:rPr>
-                      <w:rFonts w:cs="Times New Roman"/>
-                      <w:sz w:val="24"/>
-                      <w:szCs w:val="24"/>
-                    </w:rPr>
-                  </w:pPr>
-                  <w:proofErr w:type="spellStart"/>
+                  <w:tcW w:w="1843" w:type="dxa"/>
+                </w:tcPr>
+                <w:p>
+                  <w:pPr>
+                    <w:jc w:val="center"/>
+                    <w:rPr>
+                      <w:rFonts w:cs="Times New Roman"/>
+                      <w:sz w:val="24"/>
+                      <w:szCs w:val="24"/>
+                    </w:rPr>
+                  </w:pPr>
                   <w:r>
                     <w:rPr>
                       <w:rFonts w:cs="Times New Roman"/>
@@ -961,23 +880,21 @@
                     </w:rPr>
                     <w:t>отриц</w:t>
                   </w:r>
-                  <w:proofErr w:type="spellEnd"/>
-                </w:p>
-              </w:tc>
-              <w:tc>
-                <w:tcPr>
-                  <w:tcW w:w="1985" w:type="dxa"/>
-                </w:tcPr>
-                <w:p>
-                  <w:pPr>
-                    <w:jc w:val="center"/>
-                    <w:rPr>
-                      <w:rFonts w:cs="Times New Roman"/>
-                      <w:sz w:val="24"/>
-                      <w:szCs w:val="24"/>
-                    </w:rPr>
-                  </w:pPr>
-                  <w:proofErr w:type="spellStart"/>
+                </w:p>
+              </w:tc>
+              <w:tc>
+                <w:tcPr>
+                  <w:tcW w:w="1735" w:type="dxa"/>
+                </w:tcPr>
+                <w:p>
+                  <w:pPr>
+                    <w:jc w:val="center"/>
+                    <w:rPr>
+                      <w:rFonts w:cs="Times New Roman"/>
+                      <w:sz w:val="24"/>
+                      <w:szCs w:val="24"/>
+                    </w:rPr>
+                  </w:pPr>
                   <w:r>
                     <w:rPr>
                       <w:rFonts w:cs="Times New Roman"/>
@@ -986,24 +903,25 @@
                     </w:rPr>
                     <w:t>отриц</w:t>
                   </w:r>
-                  <w:proofErr w:type="spellEnd"/>
                 </w:p>
               </w:tc>
             </w:tr>
             <w:tr>
-              <w:tc>
-                <w:tcPr>
-                  <w:tcW w:w="1902" w:type="dxa"/>
-                </w:tcPr>
-                <w:p>
-                  <w:pPr>
-                    <w:rPr>
-                      <w:rFonts w:cs="Times New Roman"/>
-                      <w:sz w:val="24"/>
-                      <w:szCs w:val="24"/>
-                    </w:rPr>
-                  </w:pPr>
-                  <w:proofErr w:type="spellStart"/>
+              <w:trPr>
+                <w:trHeight w:val="370"/>
+              </w:trPr>
+              <w:tc>
+                <w:tcPr>
+                  <w:tcW w:w="1980" w:type="dxa"/>
+                </w:tcPr>
+                <w:p>
+                  <w:pPr>
+                    <w:rPr>
+                      <w:rFonts w:cs="Times New Roman"/>
+                      <w:sz w:val="24"/>
+                      <w:szCs w:val="24"/>
+                    </w:rPr>
+                  </w:pPr>
                   <w:r>
                     <w:rPr>
                       <w:rFonts w:cs="Times New Roman"/>
@@ -1014,40 +932,29 @@
                     </w:rPr>
                     <w:t>Уробилиноген</w:t>
                   </w:r>
-                  <w:proofErr w:type="spellEnd"/>
-                </w:p>
-              </w:tc>
-              <w:tc>
-                <w:tcPr>
-                  <w:tcW w:w="1766" w:type="dxa"/>
-                </w:tcPr>
-                <w:p>
-                  <w:pPr>
-                    <w:jc w:val="center"/>
-                    <w:rPr>
-                      <w:rFonts w:cs="Times New Roman"/>
-                      <w:sz w:val="24"/>
-                      <w:szCs w:val="24"/>
-                    </w:rPr>
-                  </w:pPr>
-                  <w:r>
-                    <w:rPr>
-                      <w:rFonts w:cs="Times New Roman"/>
-                      <w:sz w:val="24"/>
-                      <w:szCs w:val="24"/>
-                      <w:lang w:val="en-US"/>
-                    </w:rPr>
-                    <w:t>{</w:t>
-                  </w:r>
-                  <w:proofErr w:type="spellStart"/>
-                  <w:r>
-                    <w:rPr>
-                      <w:rFonts w:cs="Times New Roman"/>
-                      <w:sz w:val="24"/>
-                      <w:szCs w:val="24"/>
-                      <w:lang w:val="en-US"/>
-                    </w:rPr>
-                    <w:t>d.data.</w:t>
+                </w:p>
+              </w:tc>
+              <w:tc>
+                <w:tcPr>
+                  <w:tcW w:w="2126" w:type="dxa"/>
+                </w:tcPr>
+                <w:p>
+                  <w:pPr>
+                    <w:jc w:val="center"/>
+                    <w:rPr>
+                      <w:rFonts w:cs="Times New Roman"/>
+                      <w:sz w:val="24"/>
+                      <w:szCs w:val="24"/>
+                    </w:rPr>
+                  </w:pPr>
+                  <w:r>
+                    <w:rPr>
+                      <w:rFonts w:cs="Times New Roman"/>
+                      <w:sz w:val="24"/>
+                      <w:szCs w:val="24"/>
+                      <w:lang w:val="en-US"/>
+                    </w:rPr>
+                    <w:t>{d.data.</w:t>
                   </w:r>
                   <w:r>
                     <w:rPr>
@@ -1058,7 +965,6 @@
                     </w:rPr>
                     <w:t>Urobilin</w:t>
                   </w:r>
-                  <w:proofErr w:type="spellEnd"/>
                   <w:r>
                     <w:rPr>
                       <w:rFonts w:cs="Times New Roman"/>
@@ -1072,7 +978,7 @@
               </w:tc>
               <w:tc>
                 <w:tcPr>
-                  <w:tcW w:w="1984" w:type="dxa"/>
+                  <w:tcW w:w="1843" w:type="dxa"/>
                 </w:tcPr>
                 <w:p>
                   <w:pPr>
@@ -1095,7 +1001,7 @@
               </w:tc>
               <w:tc>
                 <w:tcPr>
-                  <w:tcW w:w="1985" w:type="dxa"/>
+                  <w:tcW w:w="1735" w:type="dxa"/>
                 </w:tcPr>
                 <w:p>
                   <w:pPr>
@@ -1118,9 +1024,12 @@
               </w:tc>
             </w:tr>
             <w:tr>
-              <w:tc>
-                <w:tcPr>
-                  <w:tcW w:w="1902" w:type="dxa"/>
+              <w:trPr>
+                <w:trHeight w:val="418"/>
+              </w:trPr>
+              <w:tc>
+                <w:tcPr>
+                  <w:tcW w:w="1980" w:type="dxa"/>
                 </w:tcPr>
                 <w:p>
                   <w:pPr>
@@ -1144,35 +1053,25 @@
               </w:tc>
               <w:tc>
                 <w:tcPr>
-                  <w:tcW w:w="1766" w:type="dxa"/>
-                </w:tcPr>
-                <w:p>
-                  <w:pPr>
-                    <w:jc w:val="center"/>
-                    <w:rPr>
-                      <w:rFonts w:cs="Times New Roman"/>
-                      <w:sz w:val="24"/>
-                      <w:szCs w:val="24"/>
-                    </w:rPr>
-                  </w:pPr>
-                  <w:r>
-                    <w:rPr>
-                      <w:rFonts w:cs="Times New Roman"/>
-                      <w:sz w:val="24"/>
-                      <w:szCs w:val="24"/>
-                      <w:lang w:val="en-US"/>
-                    </w:rPr>
-                    <w:t>{</w:t>
-                  </w:r>
-                  <w:proofErr w:type="spellStart"/>
-                  <w:r>
-                    <w:rPr>
-                      <w:rFonts w:cs="Times New Roman"/>
-                      <w:sz w:val="24"/>
-                      <w:szCs w:val="24"/>
-                      <w:lang w:val="en-US"/>
-                    </w:rPr>
-                    <w:t>d.data.</w:t>
+                  <w:tcW w:w="2126" w:type="dxa"/>
+                </w:tcPr>
+                <w:p>
+                  <w:pPr>
+                    <w:jc w:val="center"/>
+                    <w:rPr>
+                      <w:rFonts w:cs="Times New Roman"/>
+                      <w:sz w:val="24"/>
+                      <w:szCs w:val="24"/>
+                    </w:rPr>
+                  </w:pPr>
+                  <w:r>
+                    <w:rPr>
+                      <w:rFonts w:cs="Times New Roman"/>
+                      <w:sz w:val="24"/>
+                      <w:szCs w:val="24"/>
+                      <w:lang w:val="en-US"/>
+                    </w:rPr>
+                    <w:t>{d.data.</w:t>
                   </w:r>
                   <w:r>
                     <w:rPr>
@@ -1183,7 +1082,6 @@
                     </w:rPr>
                     <w:t>Bilirub</w:t>
                   </w:r>
-                  <w:proofErr w:type="spellEnd"/>
                   <w:r>
                     <w:rPr>
                       <w:rFonts w:cs="Times New Roman"/>
@@ -1197,7 +1095,7 @@
               </w:tc>
               <w:tc>
                 <w:tcPr>
-                  <w:tcW w:w="1984" w:type="dxa"/>
+                  <w:tcW w:w="1843" w:type="dxa"/>
                 </w:tcPr>
                 <w:p>
                   <w:pPr>
@@ -1220,7 +1118,7 @@
               </w:tc>
               <w:tc>
                 <w:tcPr>
-                  <w:tcW w:w="1985" w:type="dxa"/>
+                  <w:tcW w:w="1735" w:type="dxa"/>
                 </w:tcPr>
                 <w:p>
                   <w:pPr>
@@ -1243,9 +1141,12 @@
               </w:tc>
             </w:tr>
             <w:tr>
-              <w:tc>
-                <w:tcPr>
-                  <w:tcW w:w="1902" w:type="dxa"/>
+              <w:trPr>
+                <w:trHeight w:val="424"/>
+              </w:trPr>
+              <w:tc>
+                <w:tcPr>
+                  <w:tcW w:w="1980" w:type="dxa"/>
                 </w:tcPr>
                 <w:p>
                   <w:pPr>
@@ -1269,35 +1170,25 @@
               </w:tc>
               <w:tc>
                 <w:tcPr>
-                  <w:tcW w:w="1766" w:type="dxa"/>
-                </w:tcPr>
-                <w:p>
-                  <w:pPr>
-                    <w:jc w:val="center"/>
-                    <w:rPr>
-                      <w:rFonts w:cs="Times New Roman"/>
-                      <w:sz w:val="24"/>
-                      <w:szCs w:val="24"/>
-                    </w:rPr>
-                  </w:pPr>
-                  <w:r>
-                    <w:rPr>
-                      <w:rFonts w:cs="Times New Roman"/>
-                      <w:sz w:val="24"/>
-                      <w:szCs w:val="24"/>
-                      <w:lang w:val="en-US"/>
-                    </w:rPr>
-                    <w:t>{</w:t>
-                  </w:r>
-                  <w:proofErr w:type="spellStart"/>
-                  <w:r>
-                    <w:rPr>
-                      <w:rFonts w:cs="Times New Roman"/>
-                      <w:sz w:val="24"/>
-                      <w:szCs w:val="24"/>
-                      <w:lang w:val="en-US"/>
-                    </w:rPr>
-                    <w:t>d.data.</w:t>
+                  <w:tcW w:w="2126" w:type="dxa"/>
+                </w:tcPr>
+                <w:p>
+                  <w:pPr>
+                    <w:jc w:val="center"/>
+                    <w:rPr>
+                      <w:rFonts w:cs="Times New Roman"/>
+                      <w:sz w:val="24"/>
+                      <w:szCs w:val="24"/>
+                    </w:rPr>
+                  </w:pPr>
+                  <w:r>
+                    <w:rPr>
+                      <w:rFonts w:cs="Times New Roman"/>
+                      <w:sz w:val="24"/>
+                      <w:szCs w:val="24"/>
+                      <w:lang w:val="en-US"/>
+                    </w:rPr>
+                    <w:t>{d.data.</w:t>
                   </w:r>
                   <w:r>
                     <w:rPr>
@@ -1308,7 +1199,6 @@
                     </w:rPr>
                     <w:t>Glyukoza</w:t>
                   </w:r>
-                  <w:proofErr w:type="spellEnd"/>
                   <w:r>
                     <w:rPr>
                       <w:rFonts w:cs="Times New Roman"/>
@@ -1322,7 +1212,7 @@
               </w:tc>
               <w:tc>
                 <w:tcPr>
-                  <w:tcW w:w="1984" w:type="dxa"/>
+                  <w:tcW w:w="1843" w:type="dxa"/>
                 </w:tcPr>
                 <w:p>
                   <w:pPr>
@@ -1371,7 +1261,7 @@
               </w:tc>
               <w:tc>
                 <w:tcPr>
-                  <w:tcW w:w="1985" w:type="dxa"/>
+                  <w:tcW w:w="1735" w:type="dxa"/>
                 </w:tcPr>
                 <w:p>
                   <w:pPr>
@@ -1422,7 +1312,7 @@
             <w:tr>
               <w:tc>
                 <w:tcPr>
-                  <w:tcW w:w="1902" w:type="dxa"/>
+                  <w:tcW w:w="1980" w:type="dxa"/>
                 </w:tcPr>
                 <w:p>
                   <w:pPr>
@@ -1444,35 +1334,25 @@
               </w:tc>
               <w:tc>
                 <w:tcPr>
-                  <w:tcW w:w="1766" w:type="dxa"/>
-                </w:tcPr>
-                <w:p>
-                  <w:pPr>
-                    <w:jc w:val="center"/>
-                    <w:rPr>
-                      <w:rFonts w:cs="Times New Roman"/>
-                      <w:sz w:val="24"/>
-                      <w:szCs w:val="24"/>
-                    </w:rPr>
-                  </w:pPr>
-                  <w:r>
-                    <w:rPr>
-                      <w:rFonts w:cs="Times New Roman"/>
-                      <w:sz w:val="24"/>
-                      <w:szCs w:val="24"/>
-                      <w:lang w:val="en-US"/>
-                    </w:rPr>
-                    <w:t>{</w:t>
-                  </w:r>
-                  <w:proofErr w:type="spellStart"/>
-                  <w:r>
-                    <w:rPr>
-                      <w:rFonts w:cs="Times New Roman"/>
-                      <w:sz w:val="24"/>
-                      <w:szCs w:val="24"/>
-                      <w:lang w:val="en-US"/>
-                    </w:rPr>
-                    <w:t>d.data.</w:t>
+                  <w:tcW w:w="2126" w:type="dxa"/>
+                </w:tcPr>
+                <w:p>
+                  <w:pPr>
+                    <w:jc w:val="center"/>
+                    <w:rPr>
+                      <w:rFonts w:cs="Times New Roman"/>
+                      <w:sz w:val="24"/>
+                      <w:szCs w:val="24"/>
+                    </w:rPr>
+                  </w:pPr>
+                  <w:r>
+                    <w:rPr>
+                      <w:rFonts w:cs="Times New Roman"/>
+                      <w:sz w:val="24"/>
+                      <w:szCs w:val="24"/>
+                      <w:lang w:val="en-US"/>
+                    </w:rPr>
+                    <w:t>{d.data.</w:t>
                   </w:r>
                   <w:r>
                     <w:rPr>
@@ -1483,7 +1363,6 @@
                     </w:rPr>
                     <w:t>Protein</w:t>
                   </w:r>
-                  <w:proofErr w:type="spellEnd"/>
                   <w:r>
                     <w:rPr>
                       <w:rFonts w:cs="Times New Roman"/>
@@ -1497,7 +1376,7 @@
               </w:tc>
               <w:tc>
                 <w:tcPr>
-                  <w:tcW w:w="1984" w:type="dxa"/>
+                  <w:tcW w:w="1843" w:type="dxa"/>
                 </w:tcPr>
                 <w:p>
                   <w:pPr>
@@ -1529,7 +1408,7 @@
               </w:tc>
               <w:tc>
                 <w:tcPr>
-                  <w:tcW w:w="1985" w:type="dxa"/>
+                  <w:tcW w:w="1735" w:type="dxa"/>
                 </w:tcPr>
                 <w:p>
                   <w:pPr>
@@ -1563,7 +1442,7 @@
             <w:tr>
               <w:tc>
                 <w:tcPr>
-                  <w:tcW w:w="1902" w:type="dxa"/>
+                  <w:tcW w:w="1980" w:type="dxa"/>
                 </w:tcPr>
                 <w:p>
                   <w:pPr>
@@ -1585,35 +1464,25 @@
               </w:tc>
               <w:tc>
                 <w:tcPr>
-                  <w:tcW w:w="1766" w:type="dxa"/>
-                </w:tcPr>
-                <w:p>
-                  <w:pPr>
-                    <w:jc w:val="center"/>
-                    <w:rPr>
-                      <w:rFonts w:cs="Times New Roman"/>
-                      <w:sz w:val="24"/>
-                      <w:szCs w:val="24"/>
-                    </w:rPr>
-                  </w:pPr>
-                  <w:r>
-                    <w:rPr>
-                      <w:rFonts w:cs="Times New Roman"/>
-                      <w:sz w:val="24"/>
-                      <w:szCs w:val="24"/>
-                      <w:lang w:val="en-US"/>
-                    </w:rPr>
-                    <w:t>{</w:t>
-                  </w:r>
-                  <w:proofErr w:type="spellStart"/>
-                  <w:r>
-                    <w:rPr>
-                      <w:rFonts w:cs="Times New Roman"/>
-                      <w:sz w:val="24"/>
-                      <w:szCs w:val="24"/>
-                      <w:lang w:val="en-US"/>
-                    </w:rPr>
-                    <w:t>d.data.</w:t>
+                  <w:tcW w:w="2126" w:type="dxa"/>
+                </w:tcPr>
+                <w:p>
+                  <w:pPr>
+                    <w:jc w:val="center"/>
+                    <w:rPr>
+                      <w:rFonts w:cs="Times New Roman"/>
+                      <w:sz w:val="24"/>
+                      <w:szCs w:val="24"/>
+                    </w:rPr>
+                  </w:pPr>
+                  <w:r>
+                    <w:rPr>
+                      <w:rFonts w:cs="Times New Roman"/>
+                      <w:sz w:val="24"/>
+                      <w:szCs w:val="24"/>
+                      <w:lang w:val="en-US"/>
+                    </w:rPr>
+                    <w:t>{d.data.</w:t>
                   </w:r>
                   <w:r>
                     <w:rPr>
@@ -1624,7 +1493,6 @@
                     </w:rPr>
                     <w:t>Plotnost</w:t>
                   </w:r>
-                  <w:proofErr w:type="spellEnd"/>
                   <w:r>
                     <w:rPr>
                       <w:rFonts w:cs="Times New Roman"/>
@@ -1638,7 +1506,7 @@
               </w:tc>
               <w:tc>
                 <w:tcPr>
-                  <w:tcW w:w="1984" w:type="dxa"/>
+                  <w:tcW w:w="1843" w:type="dxa"/>
                 </w:tcPr>
                 <w:p>
                   <w:pPr>
@@ -1661,7 +1529,7 @@
               </w:tc>
               <w:tc>
                 <w:tcPr>
-                  <w:tcW w:w="1985" w:type="dxa"/>
+                  <w:tcW w:w="1735" w:type="dxa"/>
                 </w:tcPr>
                 <w:p>
                   <w:pPr>
@@ -1686,7 +1554,7 @@
             <w:tr>
               <w:tc>
                 <w:tcPr>
-                  <w:tcW w:w="1902" w:type="dxa"/>
+                  <w:tcW w:w="1980" w:type="dxa"/>
                 </w:tcPr>
                 <w:p>
                   <w:pPr>
@@ -1709,35 +1577,25 @@
               </w:tc>
               <w:tc>
                 <w:tcPr>
-                  <w:tcW w:w="1766" w:type="dxa"/>
-                </w:tcPr>
-                <w:p>
-                  <w:pPr>
-                    <w:jc w:val="center"/>
-                    <w:rPr>
-                      <w:rFonts w:cs="Times New Roman"/>
-                      <w:sz w:val="24"/>
-                      <w:szCs w:val="24"/>
-                    </w:rPr>
-                  </w:pPr>
-                  <w:r>
-                    <w:rPr>
-                      <w:rFonts w:cs="Times New Roman"/>
-                      <w:sz w:val="24"/>
-                      <w:szCs w:val="24"/>
-                      <w:lang w:val="en-US"/>
-                    </w:rPr>
-                    <w:t>{</w:t>
-                  </w:r>
-                  <w:proofErr w:type="spellStart"/>
-                  <w:r>
-                    <w:rPr>
-                      <w:rFonts w:cs="Times New Roman"/>
-                      <w:sz w:val="24"/>
-                      <w:szCs w:val="24"/>
-                      <w:lang w:val="en-US"/>
-                    </w:rPr>
-                    <w:t>d.data.</w:t>
+                  <w:tcW w:w="2126" w:type="dxa"/>
+                </w:tcPr>
+                <w:p>
+                  <w:pPr>
+                    <w:jc w:val="center"/>
+                    <w:rPr>
+                      <w:rFonts w:cs="Times New Roman"/>
+                      <w:sz w:val="24"/>
+                      <w:szCs w:val="24"/>
+                    </w:rPr>
+                  </w:pPr>
+                  <w:r>
+                    <w:rPr>
+                      <w:rFonts w:cs="Times New Roman"/>
+                      <w:sz w:val="24"/>
+                      <w:szCs w:val="24"/>
+                      <w:lang w:val="en-US"/>
+                    </w:rPr>
+                    <w:t>{d.data.</w:t>
                   </w:r>
                   <w:r>
                     <w:rPr>
@@ -1748,7 +1606,6 @@
                     </w:rPr>
                     <w:t>pH</w:t>
                   </w:r>
-                  <w:proofErr w:type="spellEnd"/>
                   <w:r>
                     <w:rPr>
                       <w:rFonts w:cs="Times New Roman"/>
@@ -1762,7 +1619,7 @@
               </w:tc>
               <w:tc>
                 <w:tcPr>
-                  <w:tcW w:w="1984" w:type="dxa"/>
+                  <w:tcW w:w="1843" w:type="dxa"/>
                 </w:tcPr>
                 <w:p>
                   <w:pPr>
@@ -1785,7 +1642,7 @@
               </w:tc>
               <w:tc>
                 <w:tcPr>
-                  <w:tcW w:w="1985" w:type="dxa"/>
+                  <w:tcW w:w="1735" w:type="dxa"/>
                 </w:tcPr>
                 <w:p>
                   <w:pPr>
@@ -1810,7 +1667,7 @@
             <w:tr>
               <w:tc>
                 <w:tcPr>
-                  <w:tcW w:w="1902" w:type="dxa"/>
+                  <w:tcW w:w="1980" w:type="dxa"/>
                 </w:tcPr>
                 <w:p>
                   <w:pPr>
@@ -1832,35 +1689,25 @@
               </w:tc>
               <w:tc>
                 <w:tcPr>
-                  <w:tcW w:w="1766" w:type="dxa"/>
-                </w:tcPr>
-                <w:p>
-                  <w:pPr>
-                    <w:jc w:val="center"/>
-                    <w:rPr>
-                      <w:rFonts w:cs="Times New Roman"/>
-                      <w:sz w:val="24"/>
-                      <w:szCs w:val="24"/>
-                    </w:rPr>
-                  </w:pPr>
-                  <w:r>
-                    <w:rPr>
-                      <w:rFonts w:cs="Times New Roman"/>
-                      <w:sz w:val="24"/>
-                      <w:szCs w:val="24"/>
-                      <w:lang w:val="en-US"/>
-                    </w:rPr>
-                    <w:t>{</w:t>
-                  </w:r>
-                  <w:proofErr w:type="spellStart"/>
-                  <w:r>
-                    <w:rPr>
-                      <w:rFonts w:cs="Times New Roman"/>
-                      <w:sz w:val="24"/>
-                      <w:szCs w:val="24"/>
-                      <w:lang w:val="en-US"/>
-                    </w:rPr>
-                    <w:t>d.data.</w:t>
+                  <w:tcW w:w="2126" w:type="dxa"/>
+                </w:tcPr>
+                <w:p>
+                  <w:pPr>
+                    <w:jc w:val="center"/>
+                    <w:rPr>
+                      <w:rFonts w:cs="Times New Roman"/>
+                      <w:sz w:val="24"/>
+                      <w:szCs w:val="24"/>
+                    </w:rPr>
+                  </w:pPr>
+                  <w:r>
+                    <w:rPr>
+                      <w:rFonts w:cs="Times New Roman"/>
+                      <w:sz w:val="24"/>
+                      <w:szCs w:val="24"/>
+                      <w:lang w:val="en-US"/>
+                    </w:rPr>
+                    <w:t>{d.data.</w:t>
                   </w:r>
                   <w:r>
                     <w:rPr>
@@ -1871,7 +1718,6 @@
                     </w:rPr>
                     <w:t>Krov</w:t>
                   </w:r>
-                  <w:proofErr w:type="spellEnd"/>
                   <w:r>
                     <w:rPr>
                       <w:rFonts w:cs="Times New Roman"/>
@@ -1885,18 +1731,17 @@
               </w:tc>
               <w:tc>
                 <w:tcPr>
-                  <w:tcW w:w="1984" w:type="dxa"/>
-                </w:tcPr>
-                <w:p>
-                  <w:pPr>
-                    <w:jc w:val="center"/>
-                    <w:rPr>
-                      <w:rFonts w:cs="Times New Roman"/>
-                      <w:sz w:val="24"/>
-                      <w:szCs w:val="24"/>
-                    </w:rPr>
-                  </w:pPr>
-                  <w:proofErr w:type="spellStart"/>
+                  <w:tcW w:w="1843" w:type="dxa"/>
+                </w:tcPr>
+                <w:p>
+                  <w:pPr>
+                    <w:jc w:val="center"/>
+                    <w:rPr>
+                      <w:rFonts w:cs="Times New Roman"/>
+                      <w:sz w:val="24"/>
+                      <w:szCs w:val="24"/>
+                    </w:rPr>
+                  </w:pPr>
                   <w:r>
                     <w:rPr>
                       <w:rFonts w:cs="Times New Roman"/>
@@ -1905,23 +1750,21 @@
                     </w:rPr>
                     <w:t>отриц</w:t>
                   </w:r>
-                  <w:proofErr w:type="spellEnd"/>
-                </w:p>
-              </w:tc>
-              <w:tc>
-                <w:tcPr>
-                  <w:tcW w:w="1985" w:type="dxa"/>
-                </w:tcPr>
-                <w:p>
-                  <w:pPr>
-                    <w:jc w:val="center"/>
-                    <w:rPr>
-                      <w:rFonts w:cs="Times New Roman"/>
-                      <w:sz w:val="24"/>
-                      <w:szCs w:val="24"/>
-                    </w:rPr>
-                  </w:pPr>
-                  <w:proofErr w:type="spellStart"/>
+                </w:p>
+              </w:tc>
+              <w:tc>
+                <w:tcPr>
+                  <w:tcW w:w="1735" w:type="dxa"/>
+                </w:tcPr>
+                <w:p>
+                  <w:pPr>
+                    <w:jc w:val="center"/>
+                    <w:rPr>
+                      <w:rFonts w:cs="Times New Roman"/>
+                      <w:sz w:val="24"/>
+                      <w:szCs w:val="24"/>
+                    </w:rPr>
+                  </w:pPr>
                   <w:r>
                     <w:rPr>
                       <w:rFonts w:cs="Times New Roman"/>
@@ -1930,74 +1773,53 @@
                     </w:rPr>
                     <w:t>отриц</w:t>
                   </w:r>
-                  <w:proofErr w:type="spellEnd"/>
                 </w:p>
               </w:tc>
             </w:tr>
             <w:tr>
               <w:tc>
                 <w:tcPr>
-                  <w:tcW w:w="1902" w:type="dxa"/>
-                </w:tcPr>
-                <w:p>
-                  <w:pPr>
-                    <w:rPr>
-                      <w:rFonts w:cs="Times New Roman"/>
-                      <w:sz w:val="24"/>
-                      <w:szCs w:val="24"/>
-                    </w:rPr>
-                  </w:pPr>
-                  <w:proofErr w:type="spellStart"/>
-                  <w:r>
-                    <w:rPr>
-                      <w:rFonts w:cs="Times New Roman"/>
-                      <w:sz w:val="24"/>
-                      <w:szCs w:val="24"/>
-                    </w:rPr>
-                    <w:t>Аскорбин</w:t>
-                  </w:r>
-                  <w:proofErr w:type="spellEnd"/>
-                  <w:r>
-                    <w:rPr>
-                      <w:rFonts w:cs="Times New Roman"/>
-                      <w:sz w:val="24"/>
-                      <w:szCs w:val="24"/>
-                    </w:rPr>
-                    <w:t xml:space="preserve"> к-та</w:t>
-                  </w:r>
-                </w:p>
-              </w:tc>
-              <w:tc>
-                <w:tcPr>
-                  <w:tcW w:w="1766" w:type="dxa"/>
-                </w:tcPr>
-                <w:p>
-                  <w:pPr>
-                    <w:jc w:val="center"/>
-                    <w:rPr>
-                      <w:rFonts w:cs="Times New Roman"/>
-                      <w:sz w:val="24"/>
-                      <w:szCs w:val="24"/>
-                    </w:rPr>
-                  </w:pPr>
-                  <w:r>
-                    <w:rPr>
-                      <w:rFonts w:cs="Times New Roman"/>
-                      <w:sz w:val="24"/>
-                      <w:szCs w:val="24"/>
-                      <w:lang w:val="en-US"/>
-                    </w:rPr>
-                    <w:t>{</w:t>
-                  </w:r>
-                  <w:proofErr w:type="spellStart"/>
-                  <w:r>
-                    <w:rPr>
-                      <w:rFonts w:cs="Times New Roman"/>
-                      <w:sz w:val="24"/>
-                      <w:szCs w:val="24"/>
-                      <w:lang w:val="en-US"/>
-                    </w:rPr>
-                    <w:t>d.data.</w:t>
+                  <w:tcW w:w="1980" w:type="dxa"/>
+                </w:tcPr>
+                <w:p>
+                  <w:pPr>
+                    <w:rPr>
+                      <w:rFonts w:cs="Times New Roman"/>
+                      <w:sz w:val="24"/>
+                      <w:szCs w:val="24"/>
+                    </w:rPr>
+                  </w:pPr>
+                  <w:r>
+                    <w:rPr>
+                      <w:rFonts w:cs="Times New Roman"/>
+                      <w:sz w:val="24"/>
+                      <w:szCs w:val="24"/>
+                    </w:rPr>
+                    <w:t>Аскорбин к-та</w:t>
+                  </w:r>
+                </w:p>
+              </w:tc>
+              <w:tc>
+                <w:tcPr>
+                  <w:tcW w:w="2126" w:type="dxa"/>
+                </w:tcPr>
+                <w:p>
+                  <w:pPr>
+                    <w:jc w:val="center"/>
+                    <w:rPr>
+                      <w:rFonts w:cs="Times New Roman"/>
+                      <w:sz w:val="24"/>
+                      <w:szCs w:val="24"/>
+                    </w:rPr>
+                  </w:pPr>
+                  <w:r>
+                    <w:rPr>
+                      <w:rFonts w:cs="Times New Roman"/>
+                      <w:sz w:val="24"/>
+                      <w:szCs w:val="24"/>
+                      <w:lang w:val="en-US"/>
+                    </w:rPr>
+                    <w:t>{d.data.</w:t>
                   </w:r>
                   <w:r>
                     <w:rPr>
@@ -2008,7 +1830,6 @@
                     </w:rPr>
                     <w:t>Askorbin</w:t>
                   </w:r>
-                  <w:proofErr w:type="spellEnd"/>
                   <w:r>
                     <w:rPr>
                       <w:rFonts w:cs="Times New Roman"/>
@@ -2022,18 +1843,17 @@
               </w:tc>
               <w:tc>
                 <w:tcPr>
-                  <w:tcW w:w="1984" w:type="dxa"/>
-                </w:tcPr>
-                <w:p>
-                  <w:pPr>
-                    <w:jc w:val="center"/>
-                    <w:rPr>
-                      <w:rFonts w:cs="Times New Roman"/>
-                      <w:sz w:val="24"/>
-                      <w:szCs w:val="24"/>
-                    </w:rPr>
-                  </w:pPr>
-                  <w:proofErr w:type="spellStart"/>
+                  <w:tcW w:w="1843" w:type="dxa"/>
+                </w:tcPr>
+                <w:p>
+                  <w:pPr>
+                    <w:jc w:val="center"/>
+                    <w:rPr>
+                      <w:rFonts w:cs="Times New Roman"/>
+                      <w:sz w:val="24"/>
+                      <w:szCs w:val="24"/>
+                    </w:rPr>
+                  </w:pPr>
                   <w:r>
                     <w:rPr>
                       <w:rFonts w:cs="Times New Roman"/>
@@ -2042,23 +1862,21 @@
                     </w:rPr>
                     <w:t>отриц</w:t>
                   </w:r>
-                  <w:proofErr w:type="spellEnd"/>
-                </w:p>
-              </w:tc>
-              <w:tc>
-                <w:tcPr>
-                  <w:tcW w:w="1985" w:type="dxa"/>
-                </w:tcPr>
-                <w:p>
-                  <w:pPr>
-                    <w:jc w:val="center"/>
-                    <w:rPr>
-                      <w:rFonts w:cs="Times New Roman"/>
-                      <w:sz w:val="24"/>
-                      <w:szCs w:val="24"/>
-                    </w:rPr>
-                  </w:pPr>
-                  <w:proofErr w:type="spellStart"/>
+                </w:p>
+              </w:tc>
+              <w:tc>
+                <w:tcPr>
+                  <w:tcW w:w="1735" w:type="dxa"/>
+                </w:tcPr>
+                <w:p>
+                  <w:pPr>
+                    <w:jc w:val="center"/>
+                    <w:rPr>
+                      <w:rFonts w:cs="Times New Roman"/>
+                      <w:sz w:val="24"/>
+                      <w:szCs w:val="24"/>
+                    </w:rPr>
+                  </w:pPr>
                   <w:r>
                     <w:rPr>
                       <w:rFonts w:cs="Times New Roman"/>
@@ -2067,24 +1885,22 @@
                     </w:rPr>
                     <w:t>отриц</w:t>
                   </w:r>
-                  <w:proofErr w:type="spellEnd"/>
                 </w:p>
               </w:tc>
             </w:tr>
             <w:tr>
               <w:tc>
                 <w:tcPr>
-                  <w:tcW w:w="1902" w:type="dxa"/>
-                </w:tcPr>
-                <w:p>
-                  <w:pPr>
-                    <w:rPr>
-                      <w:rFonts w:cs="Times New Roman"/>
-                      <w:sz w:val="24"/>
-                      <w:szCs w:val="24"/>
-                    </w:rPr>
-                  </w:pPr>
-                  <w:proofErr w:type="spellStart"/>
+                  <w:tcW w:w="1980" w:type="dxa"/>
+                </w:tcPr>
+                <w:p>
+                  <w:pPr>
+                    <w:rPr>
+                      <w:rFonts w:cs="Times New Roman"/>
+                      <w:sz w:val="24"/>
+                      <w:szCs w:val="24"/>
+                    </w:rPr>
+                  </w:pPr>
                   <w:r>
                     <w:rPr>
                       <w:rFonts w:cs="Times New Roman"/>
@@ -2093,40 +1909,29 @@
                     </w:rPr>
                     <w:t>Микроальбумин</w:t>
                   </w:r>
-                  <w:proofErr w:type="spellEnd"/>
-                </w:p>
-              </w:tc>
-              <w:tc>
-                <w:tcPr>
-                  <w:tcW w:w="1766" w:type="dxa"/>
-                </w:tcPr>
-                <w:p>
-                  <w:pPr>
-                    <w:jc w:val="center"/>
-                    <w:rPr>
-                      <w:rFonts w:cs="Times New Roman"/>
-                      <w:sz w:val="24"/>
-                      <w:szCs w:val="24"/>
-                    </w:rPr>
-                  </w:pPr>
-                  <w:r>
-                    <w:rPr>
-                      <w:rFonts w:cs="Times New Roman"/>
-                      <w:sz w:val="24"/>
-                      <w:szCs w:val="24"/>
-                      <w:lang w:val="en-US"/>
-                    </w:rPr>
-                    <w:t>{</w:t>
-                  </w:r>
-                  <w:proofErr w:type="spellStart"/>
-                  <w:r>
-                    <w:rPr>
-                      <w:rFonts w:cs="Times New Roman"/>
-                      <w:sz w:val="24"/>
-                      <w:szCs w:val="24"/>
-                      <w:lang w:val="en-US"/>
-                    </w:rPr>
-                    <w:t>d.data.</w:t>
+                </w:p>
+              </w:tc>
+              <w:tc>
+                <w:tcPr>
+                  <w:tcW w:w="2126" w:type="dxa"/>
+                </w:tcPr>
+                <w:p>
+                  <w:pPr>
+                    <w:jc w:val="center"/>
+                    <w:rPr>
+                      <w:rFonts w:cs="Times New Roman"/>
+                      <w:sz w:val="24"/>
+                      <w:szCs w:val="24"/>
+                    </w:rPr>
+                  </w:pPr>
+                  <w:r>
+                    <w:rPr>
+                      <w:rFonts w:cs="Times New Roman"/>
+                      <w:sz w:val="24"/>
+                      <w:szCs w:val="24"/>
+                      <w:lang w:val="en-US"/>
+                    </w:rPr>
+                    <w:t>{d.data.</w:t>
                   </w:r>
                   <w:r>
                     <w:rPr>
@@ -2137,7 +1942,6 @@
                     </w:rPr>
                     <w:t>Mikroalb</w:t>
                   </w:r>
-                  <w:proofErr w:type="spellEnd"/>
                   <w:r>
                     <w:rPr>
                       <w:rFonts w:cs="Times New Roman"/>
@@ -2151,7 +1955,7 @@
               </w:tc>
               <w:tc>
                 <w:tcPr>
-                  <w:tcW w:w="1984" w:type="dxa"/>
+                  <w:tcW w:w="1843" w:type="dxa"/>
                 </w:tcPr>
                 <w:p>
                   <w:pPr>
@@ -2183,7 +1987,7 @@
               </w:tc>
               <w:tc>
                 <w:tcPr>
-                  <w:tcW w:w="1985" w:type="dxa"/>
+                  <w:tcW w:w="1735" w:type="dxa"/>
                 </w:tcPr>
                 <w:p>
                   <w:pPr>
@@ -2217,7 +2021,7 @@
             <w:tr>
               <w:tc>
                 <w:tcPr>
-                  <w:tcW w:w="1902" w:type="dxa"/>
+                  <w:tcW w:w="1980" w:type="dxa"/>
                 </w:tcPr>
                 <w:p>
                   <w:pPr>
@@ -2239,35 +2043,25 @@
               </w:tc>
               <w:tc>
                 <w:tcPr>
-                  <w:tcW w:w="1766" w:type="dxa"/>
-                </w:tcPr>
-                <w:p>
-                  <w:pPr>
-                    <w:jc w:val="center"/>
-                    <w:rPr>
-                      <w:rFonts w:cs="Times New Roman"/>
-                      <w:sz w:val="24"/>
-                      <w:szCs w:val="24"/>
-                    </w:rPr>
-                  </w:pPr>
-                  <w:r>
-                    <w:rPr>
-                      <w:rFonts w:cs="Times New Roman"/>
-                      <w:sz w:val="24"/>
-                      <w:szCs w:val="24"/>
-                      <w:lang w:val="en-US"/>
-                    </w:rPr>
-                    <w:t>{</w:t>
-                  </w:r>
-                  <w:proofErr w:type="spellStart"/>
-                  <w:r>
-                    <w:rPr>
-                      <w:rFonts w:cs="Times New Roman"/>
-                      <w:sz w:val="24"/>
-                      <w:szCs w:val="24"/>
-                      <w:lang w:val="en-US"/>
-                    </w:rPr>
-                    <w:t>d.data.</w:t>
+                  <w:tcW w:w="2126" w:type="dxa"/>
+                </w:tcPr>
+                <w:p>
+                  <w:pPr>
+                    <w:jc w:val="center"/>
+                    <w:rPr>
+                      <w:rFonts w:cs="Times New Roman"/>
+                      <w:sz w:val="24"/>
+                      <w:szCs w:val="24"/>
+                    </w:rPr>
+                  </w:pPr>
+                  <w:r>
+                    <w:rPr>
+                      <w:rFonts w:cs="Times New Roman"/>
+                      <w:sz w:val="24"/>
+                      <w:szCs w:val="24"/>
+                      <w:lang w:val="en-US"/>
+                    </w:rPr>
+                    <w:t>{d.data.</w:t>
                   </w:r>
                   <w:r>
                     <w:rPr>
@@ -2278,7 +2072,6 @@
                     </w:rPr>
                     <w:t>Kreatin</w:t>
                   </w:r>
-                  <w:proofErr w:type="spellEnd"/>
                   <w:r>
                     <w:rPr>
                       <w:rFonts w:cs="Times New Roman"/>
@@ -2292,7 +2085,7 @@
               </w:tc>
               <w:tc>
                 <w:tcPr>
-                  <w:tcW w:w="1984" w:type="dxa"/>
+                  <w:tcW w:w="1843" w:type="dxa"/>
                 </w:tcPr>
                 <w:p>
                   <w:pPr>
@@ -2315,7 +2108,7 @@
               </w:tc>
               <w:tc>
                 <w:tcPr>
-                  <w:tcW w:w="1985" w:type="dxa"/>
+                  <w:tcW w:w="1735" w:type="dxa"/>
                 </w:tcPr>
                 <w:p>
                   <w:pPr>
@@ -2340,7 +2133,10 @@
             <w:tr>
               <w:tc>
                 <w:tcPr>
-                  <w:tcW w:w="1902" w:type="dxa"/>
+                  <w:tcW w:w="1980" w:type="dxa"/>
+                  <w:tcBorders>
+                    <w:bottom w:val="single" w:sz="4" w:space="0" w:color="auto"/>
+                  </w:tcBorders>
                 </w:tcPr>
                 <w:p>
                   <w:pPr>
@@ -2379,35 +2175,28 @@
               </w:tc>
               <w:tc>
                 <w:tcPr>
-                  <w:tcW w:w="1766" w:type="dxa"/>
-                </w:tcPr>
-                <w:p>
-                  <w:pPr>
-                    <w:jc w:val="center"/>
-                    <w:rPr>
-                      <w:rFonts w:cs="Times New Roman"/>
-                      <w:sz w:val="24"/>
-                      <w:szCs w:val="24"/>
-                    </w:rPr>
-                  </w:pPr>
-                  <w:r>
-                    <w:rPr>
-                      <w:rFonts w:cs="Times New Roman"/>
-                      <w:sz w:val="24"/>
-                      <w:szCs w:val="24"/>
-                      <w:lang w:val="en-US"/>
-                    </w:rPr>
-                    <w:t>{</w:t>
-                  </w:r>
-                  <w:proofErr w:type="spellStart"/>
-                  <w:r>
-                    <w:rPr>
-                      <w:rFonts w:cs="Times New Roman"/>
-                      <w:sz w:val="24"/>
-                      <w:szCs w:val="24"/>
-                      <w:lang w:val="en-US"/>
-                    </w:rPr>
-                    <w:t>d.data.</w:t>
+                  <w:tcW w:w="2126" w:type="dxa"/>
+                  <w:tcBorders>
+                    <w:bottom w:val="single" w:sz="4" w:space="0" w:color="auto"/>
+                  </w:tcBorders>
+                </w:tcPr>
+                <w:p>
+                  <w:pPr>
+                    <w:jc w:val="center"/>
+                    <w:rPr>
+                      <w:rFonts w:cs="Times New Roman"/>
+                      <w:sz w:val="24"/>
+                      <w:szCs w:val="24"/>
+                    </w:rPr>
+                  </w:pPr>
+                  <w:r>
+                    <w:rPr>
+                      <w:rFonts w:cs="Times New Roman"/>
+                      <w:sz w:val="24"/>
+                      <w:szCs w:val="24"/>
+                      <w:lang w:val="en-US"/>
+                    </w:rPr>
+                    <w:t>{d.data.</w:t>
                   </w:r>
                   <w:r>
                     <w:rPr>
@@ -2418,7 +2207,6 @@
                     </w:rPr>
                     <w:t>Prot-kreat</w:t>
                   </w:r>
-                  <w:proofErr w:type="spellEnd"/>
                   <w:r>
                     <w:rPr>
                       <w:rFonts w:cs="Times New Roman"/>
@@ -2432,7 +2220,10 @@
               </w:tc>
               <w:tc>
                 <w:tcPr>
-                  <w:tcW w:w="1984" w:type="dxa"/>
+                  <w:tcW w:w="1843" w:type="dxa"/>
+                  <w:tcBorders>
+                    <w:bottom w:val="single" w:sz="4" w:space="0" w:color="auto"/>
+                  </w:tcBorders>
                 </w:tcPr>
                 <w:p>
                   <w:pPr>
@@ -2464,7 +2255,10 @@
               </w:tc>
               <w:tc>
                 <w:tcPr>
-                  <w:tcW w:w="1985" w:type="dxa"/>
+                  <w:tcW w:w="1735" w:type="dxa"/>
+                  <w:tcBorders>
+                    <w:bottom w:val="single" w:sz="4" w:space="0" w:color="auto"/>
+                  </w:tcBorders>
                 </w:tcPr>
                 <w:p>
                   <w:pPr>
@@ -2491,14 +2285,184 @@
                       <w:szCs w:val="24"/>
                     </w:rPr>
                     <w:t>0,2 мг/мг</w:t>
+                  </w:r>
+                </w:p>
+              </w:tc>
+            </w:tr>
+            <w:tr>
+              <w:tc>
+                <w:tcPr>
+                  <w:tcW w:w="1980" w:type="dxa"/>
+                  <w:tcBorders>
+                    <w:bottom w:val="single" w:sz="4" w:space="0" w:color="auto"/>
+                  </w:tcBorders>
+                </w:tcPr>
+                <w:p>
+                  <w:pPr>
+                    <w:rPr>
+                      <w:rFonts w:cs="Times New Roman"/>
+                      <w:sz w:val="24"/>
+                      <w:szCs w:val="24"/>
+                    </w:rPr>
+                  </w:pPr>
+                  <w:r>
+                    <w:rPr>
+                      <w:rFonts w:cs="Times New Roman"/>
+                      <w:sz w:val="24"/>
+                      <w:szCs w:val="24"/>
+                    </w:rPr>
+                    <w:t>Кальций</w:t>
+                  </w:r>
+                </w:p>
+              </w:tc>
+              <w:tc>
+                <w:tcPr>
+                  <w:tcW w:w="2126" w:type="dxa"/>
+                  <w:tcBorders>
+                    <w:bottom w:val="single" w:sz="4" w:space="0" w:color="auto"/>
+                  </w:tcBorders>
+                </w:tcPr>
+                <w:p>
+                  <w:pPr>
+                    <w:jc w:val="center"/>
+                    <w:rPr>
+                      <w:rFonts w:cs="Times New Roman"/>
+                      <w:sz w:val="24"/>
+                      <w:szCs w:val="24"/>
+                      <w:lang w:val="en-US"/>
+                    </w:rPr>
+                  </w:pPr>
+                  <w:r>
+                    <w:rPr>
+                      <w:rFonts w:cs="Times New Roman"/>
+                      <w:sz w:val="24"/>
+                      <w:szCs w:val="24"/>
+                      <w:lang w:val="en-US"/>
+                    </w:rPr>
+                    <w:t>{d.data.</w:t>
+                  </w:r>
+                  <w:r>
+                    <w:rPr>
+                      <w:rFonts w:cs="Times New Roman"/>
+                      <w:sz w:val="24"/>
+                      <w:szCs w:val="24"/>
+                      <w:lang w:val="en-US"/>
+                    </w:rPr>
+                    <w:t>Calciy</w:t>
+                  </w:r>
+                  <w:r>
+                    <w:rPr>
+                      <w:rFonts w:cs="Times New Roman"/>
+                      <w:sz w:val="24"/>
+                      <w:szCs w:val="24"/>
+                      <w:lang w:val="en-US"/>
+                    </w:rPr>
+                    <w:t>}</w:t>
+                  </w:r>
+                </w:p>
+              </w:tc>
+              <w:tc>
+                <w:tcPr>
+                  <w:tcW w:w="1843" w:type="dxa"/>
+                  <w:tcBorders>
+                    <w:bottom w:val="single" w:sz="4" w:space="0" w:color="auto"/>
+                  </w:tcBorders>
+                </w:tcPr>
+                <w:p>
+                  <w:pPr>
+                    <w:jc w:val="center"/>
+                    <w:rPr>
+                      <w:rFonts w:cs="Times New Roman"/>
+                      <w:sz w:val="24"/>
+                      <w:szCs w:val="24"/>
+                    </w:rPr>
+                  </w:pPr>
+                </w:p>
+              </w:tc>
+              <w:tc>
+                <w:tcPr>
+                  <w:tcW w:w="1735" w:type="dxa"/>
+                  <w:tcBorders>
+                    <w:bottom w:val="single" w:sz="4" w:space="0" w:color="auto"/>
+                  </w:tcBorders>
+                </w:tcPr>
+                <w:p>
+                  <w:pPr>
+                    <w:jc w:val="center"/>
+                    <w:rPr>
+                      <w:rFonts w:cs="Times New Roman"/>
+                      <w:sz w:val="24"/>
+                      <w:szCs w:val="24"/>
+                      <w:lang w:val="en-US"/>
+                    </w:rPr>
+                  </w:pPr>
+                </w:p>
+              </w:tc>
+            </w:tr>
+            <w:tr>
+              <w:trPr>
+                <w:trHeight w:val="219"/>
+              </w:trPr>
+              <w:tc>
+                <w:tcPr>
+                  <w:tcW w:w="7684" w:type="dxa"/>
+                  <w:gridSpan w:val="4"/>
+                  <w:tcBorders>
+                    <w:top w:val="single" w:sz="4" w:space="0" w:color="auto"/>
+                    <w:left w:val="nil"/>
+                    <w:bottom w:val="nil"/>
+                    <w:right w:val="nil"/>
+                  </w:tcBorders>
+                </w:tcPr>
+                <w:p>
+                  <w:r>
+                    <w:rPr>
+                      <w:rFonts w:cs="Times New Roman"/>
+                      <w:sz w:val="24"/>
+                      <w:szCs w:val="24"/>
+                    </w:rPr>
+                    <w:t xml:space="preserve">Микроскопия: </w:t>
+                  </w:r>
+                  <w:r>
+                    <w:rPr>
+                      <w:rFonts w:cs="Times New Roman"/>
+                      <w:sz w:val="24"/>
+                      <w:szCs w:val="24"/>
+                      <w:lang w:val="en-US"/>
+                    </w:rPr>
+                    <w:t>{d.data.</w:t>
+                  </w:r>
+                  <w:r>
+                    <w:rPr>
+                      <w:rFonts w:cs="Times New Roman"/>
+                      <w:sz w:val="24"/>
+                      <w:szCs w:val="24"/>
+                      <w:lang w:val="en-US"/>
+                    </w:rPr>
+                    <w:t>Microscopya</w:t>
+                  </w:r>
+                  <w:r>
+                    <w:rPr>
+                      <w:rFonts w:cs="Times New Roman"/>
+                      <w:sz w:val="24"/>
+                      <w:szCs w:val="24"/>
+                      <w:lang w:val="en-US"/>
+                    </w:rPr>
+                    <w:t>}</w:t>
                   </w:r>
                 </w:p>
               </w:tc>
             </w:tr>
           </w:tbl>
           <w:p/>
-          <w:p/>
-          <w:p/>
+          <w:p>
+            <w:pPr>
+              <w:rPr>
+                <w:b/>
+                <w:bCs/>
+              </w:rPr>
+            </w:pPr>
+          </w:p>
           <w:p/>
           <w:p/>
         </w:tc>
